--- a/ANIMAL CLASSIFICATION REPORT.docx
+++ b/ANIMAL CLASSIFICATION REPORT.docx
@@ -1,10 +1,11 @@
 
 <file path=word/document.xml><?xml version="1.0" encoding="utf-8"?>
-<w:document xmlns:wpc="http://schemas.microsoft.com/office/word/2010/wordprocessingCanvas" xmlns:cx="http://schemas.microsoft.com/office/drawing/2014/chartex" xmlns:cx1="http://schemas.microsoft.com/office/drawing/2015/9/8/chartex" xmlns:cx2="http://schemas.microsoft.com/office/drawing/2015/10/21/chartex" xmlns:cx3="http://schemas.microsoft.com/office/drawing/2016/5/9/chartex" xmlns:cx4="http://schemas.microsoft.com/office/drawing/2016/5/10/chartex" xmlns:cx5="http://schemas.microsoft.com/office/drawing/2016/5/11/chartex" xmlns:cx6="http://schemas.microsoft.com/office/drawing/2016/5/12/chartex" xmlns:cx7="http://schemas.microsoft.com/office/drawing/2016/5/13/chartex" xmlns:cx8="http://schemas.microsoft.com/office/drawing/2016/5/14/chartex" xmlns:mc="http://schemas.openxmlformats.org/markup-compatibility/2006" xmlns:aink="http://schemas.microsoft.com/office/drawing/2016/ink" xmlns:am3d="http://schemas.microsoft.com/office/drawing/2017/model3d" xmlns:o="urn:schemas-microsoft-com:office:office" xmlns:r="http://schemas.openxmlformats.org/officeDocument/2006/relationships" xmlns:m="http://schemas.openxmlformats.org/officeDocument/2006/math" xmlns:v="urn:schemas-microsoft-com:vml" xmlns:wp14="http://schemas.microsoft.com/office/word/2010/wordprocessingDrawing" xmlns:wp="http://schemas.openxmlformats.org/drawingml/2006/wordprocessingDrawing" xmlns:w10="urn:schemas-microsoft-com:office:word" xmlns:w="http://schemas.openxmlformats.org/wordprocessingml/2006/main" xmlns:w14="http://schemas.microsoft.com/office/word/2010/wordml" xmlns:w15="http://schemas.microsoft.com/office/word/2012/wordml" xmlns:w16cex="http://schemas.microsoft.com/office/word/2018/wordml/cex" xmlns:w16cid="http://schemas.microsoft.com/office/word/2016/wordml/cid" xmlns:w16="http://schemas.microsoft.com/office/word/2018/wordml" xmlns:w16sdtdh="http://schemas.microsoft.com/office/word/2020/wordml/sdtdatahash" xmlns:w16se="http://schemas.microsoft.com/office/word/2015/wordml/symex" xmlns:wpg="http://schemas.microsoft.com/office/word/2010/wordprocessingGroup" xmlns:wpi="http://schemas.microsoft.com/office/word/2010/wordprocessingInk" xmlns:wne="http://schemas.microsoft.com/office/word/2006/wordml" xmlns:wps="http://schemas.microsoft.com/office/word/2010/wordprocessingShape" mc:Ignorable="w14 w15 w16se w16cid w16 w16cex w16sdtdh wp14">
+<w:document xmlns:wpc="http://schemas.microsoft.com/office/word/2010/wordprocessingCanvas" xmlns:cx="http://schemas.microsoft.com/office/drawing/2014/chartex" xmlns:cx1="http://schemas.microsoft.com/office/drawing/2015/9/8/chartex" xmlns:cx2="http://schemas.microsoft.com/office/drawing/2015/10/21/chartex" xmlns:cx3="http://schemas.microsoft.com/office/drawing/2016/5/9/chartex" xmlns:cx4="http://schemas.microsoft.com/office/drawing/2016/5/10/chartex" xmlns:cx5="http://schemas.microsoft.com/office/drawing/2016/5/11/chartex" xmlns:cx6="http://schemas.microsoft.com/office/drawing/2016/5/12/chartex" xmlns:cx7="http://schemas.microsoft.com/office/drawing/2016/5/13/chartex" xmlns:cx8="http://schemas.microsoft.com/office/drawing/2016/5/14/chartex" xmlns:mc="http://schemas.openxmlformats.org/markup-compatibility/2006" xmlns:aink="http://schemas.microsoft.com/office/drawing/2016/ink" xmlns:am3d="http://schemas.microsoft.com/office/drawing/2017/model3d" xmlns:o="urn:schemas-microsoft-com:office:office" xmlns:oel="http://schemas.microsoft.com/office/2019/extlst" xmlns:r="http://schemas.openxmlformats.org/officeDocument/2006/relationships" xmlns:m="http://schemas.openxmlformats.org/officeDocument/2006/math" xmlns:v="urn:schemas-microsoft-com:vml" xmlns:wp14="http://schemas.microsoft.com/office/word/2010/wordprocessingDrawing" xmlns:wp="http://schemas.openxmlformats.org/drawingml/2006/wordprocessingDrawing" xmlns:w10="urn:schemas-microsoft-com:office:word" xmlns:w="http://schemas.openxmlformats.org/wordprocessingml/2006/main" xmlns:w14="http://schemas.microsoft.com/office/word/2010/wordml" xmlns:w15="http://schemas.microsoft.com/office/word/2012/wordml" xmlns:w16cex="http://schemas.microsoft.com/office/word/2018/wordml/cex" xmlns:w16cid="http://schemas.microsoft.com/office/word/2016/wordml/cid" xmlns:w16="http://schemas.microsoft.com/office/word/2018/wordml" xmlns:w16du="http://schemas.microsoft.com/office/word/2023/wordml/word16du" xmlns:w16sdtdh="http://schemas.microsoft.com/office/word/2020/wordml/sdtdatahash" xmlns:w16se="http://schemas.microsoft.com/office/word/2015/wordml/symex" xmlns:wpg="http://schemas.microsoft.com/office/word/2010/wordprocessingGroup" xmlns:wpi="http://schemas.microsoft.com/office/word/2010/wordprocessingInk" xmlns:wne="http://schemas.microsoft.com/office/word/2006/wordml" xmlns:wps="http://schemas.microsoft.com/office/word/2010/wordprocessingShape" mc:Ignorable="w14 w15 w16se w16cid w16 w16cex w16sdtdh w16du wp14">
   <w:body>
     <w:p>
       <w:pPr>
         <w:pStyle w:val="Title"/>
+        <w:spacing w:after="240"/>
       </w:pPr>
       <w:r>
         <w:t>ANIMAL CLASSIFICATION REPORT</w:t>
@@ -17,7 +18,7 @@
           <w:ilvl w:val="0"/>
           <w:numId w:val="2"/>
         </w:numPr>
-        <w:spacing w:before="0"/>
+        <w:spacing w:before="0" w:after="240"/>
         <w:ind w:left="284" w:hanging="284"/>
       </w:pPr>
       <w:r>
@@ -31,7 +32,7 @@
           <w:ilvl w:val="0"/>
           <w:numId w:val="3"/>
         </w:numPr>
-        <w:spacing w:before="0"/>
+        <w:spacing w:before="0" w:after="240"/>
       </w:pPr>
       <w:r>
         <w:t>Task review</w:t>
@@ -39,37 +40,23 @@
     </w:p>
     <w:p>
       <w:pPr>
-        <w:spacing w:after="0"/>
         <w:jc w:val="both"/>
-        <w:rPr>
-          <w:sz w:val="24"/>
-          <w:szCs w:val="24"/>
-        </w:rPr>
-      </w:pPr>
-      <w:r>
-        <w:rPr>
-          <w:sz w:val="24"/>
-          <w:szCs w:val="24"/>
-        </w:rPr>
-        <w:t xml:space="preserve">This report describes our methods for enhancing the baseline convolutional neural network used for classifying images of </w:t>
-      </w:r>
-      <w:r>
         <w:rPr>
           <w:b/>
           <w:bCs/>
           <w:i/>
           <w:iCs/>
-          <w:sz w:val="24"/>
-          <w:szCs w:val="24"/>
-        </w:rPr>
-        <w:t>151 different animal species</w:t>
-      </w:r>
-      <w:r>
-        <w:rPr>
-          <w:sz w:val="24"/>
-          <w:szCs w:val="24"/>
-        </w:rPr>
-        <w:t xml:space="preserve">. The dataset comprises </w:t>
+          <w:color w:val="FF0000"/>
+          <w:sz w:val="24"/>
+          <w:szCs w:val="24"/>
+        </w:rPr>
+      </w:pPr>
+      <w:r>
+        <w:rPr>
+          <w:sz w:val="24"/>
+          <w:szCs w:val="24"/>
+        </w:rPr>
+        <w:t xml:space="preserve">This report describes our methods for enhancing the baseline convolutional neural network used for classifying images of </w:t>
       </w:r>
       <w:r>
         <w:rPr>
@@ -80,6 +67,24 @@
           <w:sz w:val="24"/>
           <w:szCs w:val="24"/>
         </w:rPr>
+        <w:t>151 different animal species</w:t>
+      </w:r>
+      <w:r>
+        <w:rPr>
+          <w:sz w:val="24"/>
+          <w:szCs w:val="24"/>
+        </w:rPr>
+        <w:t xml:space="preserve">. The dataset comprises </w:t>
+      </w:r>
+      <w:r>
+        <w:rPr>
+          <w:b/>
+          <w:bCs/>
+          <w:i/>
+          <w:iCs/>
+          <w:sz w:val="24"/>
+          <w:szCs w:val="24"/>
+        </w:rPr>
         <w:t>6,270 RGB images</w:t>
       </w:r>
       <w:r>
@@ -87,7 +92,198 @@
           <w:sz w:val="24"/>
           <w:szCs w:val="24"/>
         </w:rPr>
-        <w:t xml:space="preserve"> spread across 151 folders, each representing a unique animal category. Our primary aim was to boost the model’s classification accuracy while also focusing on improving its computational efficiency.</w:t>
+        <w:t xml:space="preserve"> spread across 151 folders, each representing a unique animal category. </w:t>
+      </w:r>
+      <w:r>
+        <w:rPr>
+          <w:b/>
+          <w:bCs/>
+          <w:sz w:val="24"/>
+          <w:szCs w:val="24"/>
+        </w:rPr>
+        <w:t>Our primary aim was to</w:t>
+      </w:r>
+      <w:r>
+        <w:rPr>
+          <w:sz w:val="24"/>
+          <w:szCs w:val="24"/>
+        </w:rPr>
+        <w:t xml:space="preserve"> </w:t>
+      </w:r>
+      <w:r>
+        <w:rPr>
+          <w:b/>
+          <w:bCs/>
+          <w:sz w:val="24"/>
+          <w:szCs w:val="24"/>
+        </w:rPr>
+        <w:t>boost the model’s classification accuracy while also focusing on improving its computational efficiency</w:t>
+      </w:r>
+      <w:r>
+        <w:rPr>
+          <w:sz w:val="24"/>
+          <w:szCs w:val="24"/>
+        </w:rPr>
+        <w:t>.</w:t>
+      </w:r>
+      <w:r>
+        <w:rPr>
+          <w:sz w:val="24"/>
+          <w:szCs w:val="24"/>
+        </w:rPr>
+        <w:t xml:space="preserve"> At the end, the result shows </w:t>
+      </w:r>
+      <w:r>
+        <w:rPr>
+          <w:b/>
+          <w:bCs/>
+          <w:i/>
+          <w:iCs/>
+          <w:color w:val="FF0000"/>
+          <w:sz w:val="24"/>
+          <w:szCs w:val="24"/>
+        </w:rPr>
+        <w:t xml:space="preserve">the </w:t>
+      </w:r>
+      <w:r>
+        <w:rPr>
+          <w:b/>
+          <w:bCs/>
+          <w:i/>
+          <w:iCs/>
+          <w:color w:val="FF0000"/>
+          <w:sz w:val="24"/>
+          <w:szCs w:val="24"/>
+        </w:rPr>
+        <w:t xml:space="preserve">optimized </w:t>
+      </w:r>
+      <w:r>
+        <w:rPr>
+          <w:b/>
+          <w:bCs/>
+          <w:i/>
+          <w:iCs/>
+          <w:color w:val="FF0000"/>
+          <w:sz w:val="24"/>
+          <w:szCs w:val="24"/>
+        </w:rPr>
+        <w:t>model efficiency boost 21.75</w:t>
+      </w:r>
+      <w:r>
+        <w:rPr>
+          <w:b/>
+          <w:bCs/>
+          <w:i/>
+          <w:iCs/>
+          <w:color w:val="FF0000"/>
+          <w:sz w:val="24"/>
+          <w:szCs w:val="24"/>
+        </w:rPr>
+        <w:t>% compared</w:t>
+      </w:r>
+      <w:r>
+        <w:rPr>
+          <w:b/>
+          <w:bCs/>
+          <w:i/>
+          <w:iCs/>
+          <w:color w:val="FF0000"/>
+          <w:sz w:val="24"/>
+          <w:szCs w:val="24"/>
+        </w:rPr>
+        <w:t xml:space="preserve"> to the baseline model with the accuracy is </w:t>
+      </w:r>
+      <w:r>
+        <w:rPr>
+          <w:b/>
+          <w:bCs/>
+          <w:i/>
+          <w:iCs/>
+          <w:color w:val="FF0000"/>
+          <w:sz w:val="24"/>
+          <w:szCs w:val="24"/>
+        </w:rPr>
+        <w:t>as 2.57 times as high as the old model.</w:t>
+      </w:r>
+    </w:p>
+    <w:p>
+      <w:pPr>
+        <w:jc w:val="both"/>
+        <w:rPr>
+          <w:sz w:val="24"/>
+          <w:szCs w:val="24"/>
+        </w:rPr>
+      </w:pPr>
+      <w:r>
+        <w:rPr>
+          <w:sz w:val="24"/>
+          <w:szCs w:val="24"/>
+        </w:rPr>
+        <w:t xml:space="preserve">This report covers the </w:t>
+      </w:r>
+      <w:r>
+        <w:rPr>
+          <w:i/>
+          <w:iCs/>
+          <w:sz w:val="24"/>
+          <w:szCs w:val="24"/>
+        </w:rPr>
+        <w:t>overview of the baseline model</w:t>
+      </w:r>
+      <w:r>
+        <w:rPr>
+          <w:sz w:val="24"/>
+          <w:szCs w:val="24"/>
+        </w:rPr>
+        <w:t xml:space="preserve"> and </w:t>
+      </w:r>
+      <w:r>
+        <w:rPr>
+          <w:i/>
+          <w:iCs/>
+          <w:sz w:val="24"/>
+          <w:szCs w:val="24"/>
+        </w:rPr>
+        <w:t>model improvement methods</w:t>
+      </w:r>
+      <w:r>
+        <w:rPr>
+          <w:sz w:val="24"/>
+          <w:szCs w:val="24"/>
+        </w:rPr>
+        <w:t xml:space="preserve"> executed during data training along with experiments of different models combined with result summary. The last two parts mention the </w:t>
+      </w:r>
+      <w:r>
+        <w:rPr>
+          <w:i/>
+          <w:iCs/>
+          <w:sz w:val="24"/>
+          <w:szCs w:val="24"/>
+        </w:rPr>
+        <w:t>rationale behind the chosen model with its trades-offs</w:t>
+      </w:r>
+      <w:r>
+        <w:rPr>
+          <w:sz w:val="24"/>
+          <w:szCs w:val="24"/>
+        </w:rPr>
+        <w:t xml:space="preserve"> as well as the </w:t>
+      </w:r>
+      <w:r>
+        <w:rPr>
+          <w:i/>
+          <w:iCs/>
+          <w:sz w:val="24"/>
+          <w:szCs w:val="24"/>
+        </w:rPr>
+        <w:t>limitations and conclusions</w:t>
+      </w:r>
+      <w:r>
+        <w:rPr>
+          <w:sz w:val="24"/>
+          <w:szCs w:val="24"/>
+        </w:rPr>
+        <w:t xml:space="preserve"> implied from the project.</w:t>
       </w:r>
     </w:p>
     <w:p>
@@ -97,7 +293,7 @@
           <w:ilvl w:val="0"/>
           <w:numId w:val="3"/>
         </w:numPr>
-        <w:spacing w:before="0"/>
+        <w:spacing w:before="0" w:after="240"/>
       </w:pPr>
       <w:r>
         <w:t>Baseline model review</w:t>
@@ -106,7 +302,7 @@
     <w:p>
       <w:pPr>
         <w:pStyle w:val="NormalWeb"/>
-        <w:spacing w:before="0" w:beforeAutospacing="0" w:after="0" w:afterAutospacing="0"/>
+        <w:spacing w:before="0" w:beforeAutospacing="0" w:after="240" w:afterAutospacing="0"/>
         <w:jc w:val="both"/>
       </w:pPr>
       <w:r>
@@ -120,17 +316,7 @@
         <w:t xml:space="preserve">CNN </w:t>
       </w:r>
       <w:r>
-        <w:t>to classify images into 151 animal categories, structured with four convolutional layers and a fully connected output layer optimized for effective feature extraction and classification. The initial convolutional layer utilizes 64 filters sized 5x5 with a stride of 1 to extract primary visual features, followed by three layers with 128 filters of 3x3 size, enhancing the model's capability to capture more complex features.</w:t>
-      </w:r>
-    </w:p>
-    <w:p>
-      <w:pPr>
-        <w:pStyle w:val="NormalWeb"/>
-        <w:spacing w:before="0" w:beforeAutospacing="0" w:after="0" w:afterAutospacing="0"/>
-        <w:jc w:val="both"/>
-      </w:pPr>
-      <w:r>
-        <w:t>To prevent overfitting and boost generalization, each layer integrates a</w:t>
+        <w:t xml:space="preserve">to classify images into 151 animal categories, structured with </w:t>
       </w:r>
       <w:r>
         <w:rPr>
@@ -139,9 +325,11 @@
           <w:i/>
           <w:iCs/>
         </w:rPr>
-        <w:t xml:space="preserve"> </w:t>
-      </w:r>
-      <w:proofErr w:type="spellStart"/>
+        <w:t>four convolutional layers</w:t>
+      </w:r>
+      <w:r>
+        <w:t xml:space="preserve"> and </w:t>
+      </w:r>
       <w:r>
         <w:rPr>
           <w:b/>
@@ -149,9 +337,11 @@
           <w:i/>
           <w:iCs/>
         </w:rPr>
-        <w:t>ReLU</w:t>
-      </w:r>
-      <w:proofErr w:type="spellEnd"/>
+        <w:t>a fully connected output layer</w:t>
+      </w:r>
+      <w:r>
+        <w:t xml:space="preserve"> optimized for effective feature extraction and classification. The initial convolutional layer utilizes </w:t>
+      </w:r>
       <w:r>
         <w:rPr>
           <w:b/>
@@ -159,12 +349,11 @@
           <w:i/>
           <w:iCs/>
         </w:rPr>
-        <w:t xml:space="preserve"> </w:t>
-      </w:r>
-      <w:r>
-        <w:t xml:space="preserve">activation function and a 2x2 max pooling operation, reducing feature map dimensions and improving computational efficiency. The network concludes with a </w:t>
-      </w:r>
-      <w:proofErr w:type="spellStart"/>
+        <w:t>64 filters sized 5x5</w:t>
+      </w:r>
+      <w:r>
+        <w:t xml:space="preserve"> with </w:t>
+      </w:r>
       <w:r>
         <w:rPr>
           <w:b/>
@@ -172,7 +361,10 @@
           <w:i/>
           <w:iCs/>
         </w:rPr>
-        <w:t>S</w:t>
+        <w:t>a stride of 1</w:t>
+      </w:r>
+      <w:r>
+        <w:t xml:space="preserve"> to extract primary visual features, followed by three layers with </w:t>
       </w:r>
       <w:r>
         <w:rPr>
@@ -181,9 +373,21 @@
           <w:i/>
           <w:iCs/>
         </w:rPr>
-        <w:t>oftmax</w:t>
-      </w:r>
-      <w:proofErr w:type="spellEnd"/>
+        <w:t>128 filters of 3x3 size</w:t>
+      </w:r>
+      <w:r>
+        <w:t>, enhancing the model's capability to capture more complex features.</w:t>
+      </w:r>
+    </w:p>
+    <w:p>
+      <w:pPr>
+        <w:pStyle w:val="NormalWeb"/>
+        <w:spacing w:before="0" w:beforeAutospacing="0" w:after="240" w:afterAutospacing="0"/>
+        <w:jc w:val="both"/>
+      </w:pPr>
+      <w:r>
+        <w:t>To prevent overfitting and boost generalization, each layer integrates a</w:t>
+      </w:r>
       <w:r>
         <w:rPr>
           <w:b/>
@@ -193,8 +397,84 @@
         </w:rPr>
         <w:t xml:space="preserve"> </w:t>
       </w:r>
-      <w:r>
-        <w:t>function in the output layer for classifying the features into animal categories. Image preprocessing includes resizing, horizontal flipping, and center cropping to standardize inputs to 112 pixels, enhancing performance and efficiency.</w:t>
+      <w:proofErr w:type="spellStart"/>
+      <w:r>
+        <w:rPr>
+          <w:b/>
+          <w:bCs/>
+          <w:i/>
+          <w:iCs/>
+        </w:rPr>
+        <w:t>ReLU</w:t>
+      </w:r>
+      <w:proofErr w:type="spellEnd"/>
+      <w:r>
+        <w:rPr>
+          <w:b/>
+          <w:bCs/>
+          <w:i/>
+          <w:iCs/>
+        </w:rPr>
+        <w:t xml:space="preserve"> </w:t>
+      </w:r>
+      <w:r>
+        <w:t xml:space="preserve">activation function and a </w:t>
+      </w:r>
+      <w:r>
+        <w:rPr>
+          <w:b/>
+          <w:bCs/>
+          <w:i/>
+          <w:iCs/>
+        </w:rPr>
+        <w:t>2x2 max pooling operation</w:t>
+      </w:r>
+      <w:r>
+        <w:t xml:space="preserve">, reducing feature map dimensions and improving computational efficiency. The network concludes with a </w:t>
+      </w:r>
+      <w:proofErr w:type="spellStart"/>
+      <w:r>
+        <w:rPr>
+          <w:b/>
+          <w:bCs/>
+          <w:i/>
+          <w:iCs/>
+        </w:rPr>
+        <w:t>S</w:t>
+      </w:r>
+      <w:r>
+        <w:rPr>
+          <w:b/>
+          <w:bCs/>
+          <w:i/>
+          <w:iCs/>
+        </w:rPr>
+        <w:t>oftmax</w:t>
+      </w:r>
+      <w:proofErr w:type="spellEnd"/>
+      <w:r>
+        <w:rPr>
+          <w:b/>
+          <w:bCs/>
+          <w:i/>
+          <w:iCs/>
+        </w:rPr>
+        <w:t xml:space="preserve"> </w:t>
+      </w:r>
+      <w:r>
+        <w:t xml:space="preserve">function in the output layer for classifying the features into animal categories. Image preprocessing includes </w:t>
+      </w:r>
+      <w:r>
+        <w:rPr>
+          <w:b/>
+          <w:bCs/>
+          <w:i/>
+          <w:iCs/>
+        </w:rPr>
+        <w:t>resizing, horizontal flipping, and center cropping to standardize inputs to 112 pixels</w:t>
+      </w:r>
+      <w:r>
+        <w:t>, enhancing performance and efficiency.</w:t>
       </w:r>
     </w:p>
     <w:p>
@@ -238,7 +518,7 @@
           <w:ilvl w:val="0"/>
           <w:numId w:val="2"/>
         </w:numPr>
-        <w:spacing w:before="0"/>
+        <w:spacing w:before="0" w:after="240"/>
         <w:ind w:left="567" w:hanging="480"/>
       </w:pPr>
       <w:r>
@@ -247,7 +527,7 @@
     </w:p>
     <w:p>
       <w:pPr>
-        <w:spacing w:after="0" w:line="240" w:lineRule="auto"/>
+        <w:spacing w:line="240" w:lineRule="auto"/>
         <w:jc w:val="both"/>
         <w:rPr>
           <w:rFonts w:eastAsia="Times New Roman" w:cs="Times New Roman"/>
@@ -279,7 +559,7 @@
           <w:ilvl w:val="0"/>
           <w:numId w:val="7"/>
         </w:numPr>
-        <w:spacing w:before="0"/>
+        <w:spacing w:before="0" w:after="240"/>
         <w:ind w:left="426" w:hanging="426"/>
         <w:jc w:val="both"/>
       </w:pPr>
@@ -289,7 +569,7 @@
     </w:p>
     <w:p>
       <w:pPr>
-        <w:spacing w:after="0" w:line="240" w:lineRule="auto"/>
+        <w:spacing w:line="240" w:lineRule="auto"/>
         <w:jc w:val="both"/>
         <w:rPr>
           <w:rFonts w:eastAsia="Times New Roman" w:cs="Times New Roman"/>
@@ -303,7 +583,47 @@
           <w:sz w:val="24"/>
           <w:szCs w:val="24"/>
         </w:rPr>
-        <w:t>To combat overfitting and improve the generalization capabilities of our model, we employed a series of data augmentation strategies. These included resizing images to 224x224 pixels, applying horizontal flips, random rotations, color jittering, and random resized cropping. These techniques are designed to emulate different photographic conditions</w:t>
+        <w:t xml:space="preserve">To combat overfitting and improve the generalization capabilities of our model, we employed a series of data augmentation strategies. These included </w:t>
+      </w:r>
+      <w:r>
+        <w:rPr>
+          <w:rFonts w:eastAsia="Times New Roman" w:cs="Times New Roman"/>
+          <w:b/>
+          <w:bCs/>
+          <w:i/>
+          <w:iCs/>
+          <w:sz w:val="24"/>
+          <w:szCs w:val="24"/>
+        </w:rPr>
+        <w:t>resizing</w:t>
+      </w:r>
+      <w:r>
+        <w:rPr>
+          <w:rFonts w:eastAsia="Times New Roman" w:cs="Times New Roman"/>
+          <w:sz w:val="24"/>
+          <w:szCs w:val="24"/>
+        </w:rPr>
+        <w:t xml:space="preserve"> images to 224x224 pixels, applying </w:t>
+      </w:r>
+      <w:r>
+        <w:rPr>
+          <w:rFonts w:eastAsia="Times New Roman" w:cs="Times New Roman"/>
+          <w:b/>
+          <w:bCs/>
+          <w:i/>
+          <w:iCs/>
+          <w:sz w:val="24"/>
+          <w:szCs w:val="24"/>
+        </w:rPr>
+        <w:t>horizontal flips, random rotations, color jittering, and random resized cropping</w:t>
+      </w:r>
+      <w:r>
+        <w:rPr>
+          <w:rFonts w:eastAsia="Times New Roman" w:cs="Times New Roman"/>
+          <w:sz w:val="24"/>
+          <w:szCs w:val="24"/>
+        </w:rPr>
+        <w:t>. These techniques are designed to emulate different photographic conditions</w:t>
       </w:r>
       <w:r>
         <w:rPr>
@@ -321,11 +641,12 @@
           <w:ilvl w:val="0"/>
           <w:numId w:val="7"/>
         </w:numPr>
-        <w:spacing w:before="0"/>
+        <w:spacing w:before="0" w:after="240"/>
         <w:ind w:left="426" w:hanging="426"/>
         <w:jc w:val="both"/>
       </w:pPr>
       <w:r>
+        <w:lastRenderedPageBreak/>
         <w:t>Utilizing Transfer Learning and Fine-Tuning</w:t>
       </w:r>
     </w:p>
@@ -361,48 +682,76 @@
           <w:sz w:val="24"/>
           <w:szCs w:val="24"/>
         </w:rPr>
-        <w:t xml:space="preserve"> transfer learning from models pre-trained on the expansive ImageNet dataset to fast-track our development cycle and enhance feature extraction capabilities. Specifically, we chose</w:t>
-      </w:r>
-      <w:r>
-        <w:rPr>
-          <w:rFonts w:eastAsia="Times New Roman" w:cs="Times New Roman"/>
-          <w:sz w:val="24"/>
-          <w:szCs w:val="24"/>
-        </w:rPr>
-        <w:t xml:space="preserve"> Res</w:t>
-      </w:r>
-      <w:r>
-        <w:rPr>
-          <w:rFonts w:eastAsia="Times New Roman" w:cs="Times New Roman"/>
-          <w:sz w:val="24"/>
-          <w:szCs w:val="24"/>
-        </w:rPr>
-        <w:t xml:space="preserve">et50, ResNet18 Fined-tuned and </w:t>
-      </w:r>
-      <w:proofErr w:type="spellStart"/>
-      <w:r>
-        <w:rPr>
-          <w:rFonts w:eastAsia="Times New Roman" w:cs="Times New Roman"/>
-          <w:sz w:val="24"/>
-          <w:szCs w:val="24"/>
-        </w:rPr>
-        <w:t>ShuffleNet</w:t>
-      </w:r>
-      <w:proofErr w:type="spellEnd"/>
-      <w:r>
-        <w:rPr>
-          <w:rFonts w:eastAsia="Times New Roman" w:cs="Times New Roman"/>
-          <w:sz w:val="24"/>
-          <w:szCs w:val="24"/>
-        </w:rPr>
-        <w:t xml:space="preserve"> Fine-Tuned using </w:t>
-      </w:r>
-      <w:r>
+        <w:t xml:space="preserve"> </w:t>
+      </w:r>
+      <w:r>
+        <w:rPr>
+          <w:rFonts w:eastAsia="Times New Roman" w:cs="Times New Roman"/>
+          <w:b/>
+          <w:bCs/>
+          <w:i/>
+          <w:iCs/>
+          <w:sz w:val="24"/>
+          <w:szCs w:val="24"/>
+        </w:rPr>
+        <w:t>transfer learning</w:t>
+      </w:r>
+      <w:r>
+        <w:rPr>
+          <w:rFonts w:eastAsia="Times New Roman" w:cs="Times New Roman"/>
+          <w:sz w:val="24"/>
+          <w:szCs w:val="24"/>
+        </w:rPr>
+        <w:t xml:space="preserve"> from models pre-trained on the expansive ImageNet dataset to fast-track our development cycle and enhance feature extraction capabilities. Specifically, we chose</w:t>
+      </w:r>
+      <w:r>
+        <w:rPr>
+          <w:rFonts w:eastAsia="Times New Roman" w:cs="Times New Roman"/>
+          <w:sz w:val="24"/>
+          <w:szCs w:val="24"/>
+        </w:rPr>
+        <w:t xml:space="preserve"> </w:t>
+      </w:r>
+      <w:r>
+        <w:rPr>
+          <w:rFonts w:eastAsia="Times New Roman" w:cs="Times New Roman"/>
+          <w:b/>
+          <w:bCs/>
+          <w:i/>
+          <w:iCs/>
+          <w:sz w:val="24"/>
+          <w:szCs w:val="24"/>
+        </w:rPr>
+        <w:t>Res</w:t>
+      </w:r>
+      <w:r>
+        <w:rPr>
+          <w:rFonts w:eastAsia="Times New Roman" w:cs="Times New Roman"/>
+          <w:b/>
+          <w:bCs/>
+          <w:i/>
+          <w:iCs/>
+          <w:sz w:val="24"/>
+          <w:szCs w:val="24"/>
+        </w:rPr>
+        <w:t xml:space="preserve">et50, ResNet18 Fined-tuned and ShuffleNet Fine-Tuned using </w:t>
+      </w:r>
+      <w:r>
+        <w:rPr>
+          <w:b/>
+          <w:bCs/>
+          <w:i/>
+          <w:iCs/>
+        </w:rPr>
         <w:t>ShuffleNet_v2_x0_5</w:t>
       </w:r>
       <w:r>
         <w:rPr>
           <w:rFonts w:eastAsia="Times New Roman" w:cs="Times New Roman"/>
+          <w:b/>
+          <w:bCs/>
+          <w:i/>
+          <w:iCs/>
           <w:sz w:val="24"/>
           <w:szCs w:val="24"/>
         </w:rPr>
@@ -411,7 +760,7 @@
     </w:p>
     <w:p>
       <w:pPr>
-        <w:spacing w:after="0" w:line="240" w:lineRule="auto"/>
+        <w:spacing w:line="240" w:lineRule="auto"/>
         <w:jc w:val="both"/>
         <w:rPr>
           <w:rFonts w:eastAsia="Times New Roman" w:cs="Times New Roman"/>
@@ -425,7 +774,27 @@
           <w:sz w:val="24"/>
           <w:szCs w:val="24"/>
         </w:rPr>
-        <w:t>Fine-tuning these models involved freezing the initial convolutional layers to retain generic features and retraining the final layers to adapt to our specific classification task, efficiently customizing the models to our dataset.</w:t>
+        <w:t>Fine-tuning these models involved freezing the</w:t>
+      </w:r>
+      <w:r>
+        <w:rPr>
+          <w:rFonts w:eastAsia="Times New Roman" w:cs="Times New Roman"/>
+          <w:b/>
+          <w:bCs/>
+          <w:i/>
+          <w:iCs/>
+          <w:sz w:val="24"/>
+          <w:szCs w:val="24"/>
+        </w:rPr>
+        <w:t xml:space="preserve"> initial convolutional layers</w:t>
+      </w:r>
+      <w:r>
+        <w:rPr>
+          <w:rFonts w:eastAsia="Times New Roman" w:cs="Times New Roman"/>
+          <w:sz w:val="24"/>
+          <w:szCs w:val="24"/>
+        </w:rPr>
+        <w:t xml:space="preserve"> to retain generic features and retraining the final layers to adapt to our specific classification task, efficiently customizing the models to our dataset.</w:t>
       </w:r>
     </w:p>
     <w:p>
@@ -435,7 +804,7 @@
           <w:ilvl w:val="0"/>
           <w:numId w:val="7"/>
         </w:numPr>
-        <w:spacing w:before="0"/>
+        <w:spacing w:before="0" w:after="240"/>
         <w:ind w:left="567" w:hanging="567"/>
         <w:jc w:val="both"/>
       </w:pPr>
@@ -445,7 +814,8 @@
     </w:p>
     <w:p>
       <w:pPr>
-        <w:spacing w:before="100" w:after="0" w:line="240" w:lineRule="auto"/>
+        <w:spacing w:before="100" w:line="240" w:lineRule="auto"/>
+        <w:ind w:left="1418" w:hanging="1418"/>
         <w:jc w:val="both"/>
         <w:rPr>
           <w:rFonts w:eastAsia="Times New Roman" w:cs="Times New Roman"/>
@@ -494,15 +864,57 @@
           <w:sz w:val="24"/>
           <w:szCs w:val="24"/>
         </w:rPr>
-        <w:t>50</w:t>
-      </w:r>
-      <w:r>
-        <w:rPr>
-          <w:rFonts w:eastAsia="Times New Roman" w:cs="Times New Roman"/>
-          <w:sz w:val="24"/>
-          <w:szCs w:val="24"/>
-        </w:rPr>
-        <w:t xml:space="preserve"> was trained with a learning rate of 0.001, optimizing for stability.</w:t>
+        <w:t xml:space="preserve">50 </w:t>
+      </w:r>
+      <w:r>
+        <w:rPr>
+          <w:rFonts w:eastAsia="Times New Roman" w:cs="Times New Roman"/>
+          <w:sz w:val="24"/>
+          <w:szCs w:val="24"/>
+        </w:rPr>
+        <w:t>and</w:t>
+      </w:r>
+      <w:r>
+        <w:rPr>
+          <w:rFonts w:eastAsia="Times New Roman" w:cs="Times New Roman"/>
+          <w:sz w:val="24"/>
+          <w:szCs w:val="24"/>
+        </w:rPr>
+        <w:t xml:space="preserve"> </w:t>
+      </w:r>
+      <w:r>
+        <w:rPr>
+          <w:rFonts w:eastAsia="Times New Roman" w:cs="Times New Roman"/>
+          <w:b/>
+          <w:bCs/>
+          <w:sz w:val="24"/>
+          <w:szCs w:val="24"/>
+        </w:rPr>
+        <w:t>ResNet18</w:t>
+      </w:r>
+      <w:r>
+        <w:rPr>
+          <w:rFonts w:eastAsia="Times New Roman" w:cs="Times New Roman"/>
+          <w:sz w:val="24"/>
+          <w:szCs w:val="24"/>
+        </w:rPr>
+        <w:t xml:space="preserve"> w</w:t>
+      </w:r>
+      <w:r>
+        <w:rPr>
+          <w:rFonts w:eastAsia="Times New Roman" w:cs="Times New Roman"/>
+          <w:sz w:val="24"/>
+          <w:szCs w:val="24"/>
+        </w:rPr>
+        <w:t>ere</w:t>
+      </w:r>
+      <w:r>
+        <w:rPr>
+          <w:rFonts w:eastAsia="Times New Roman" w:cs="Times New Roman"/>
+          <w:sz w:val="24"/>
+          <w:szCs w:val="24"/>
+        </w:rPr>
+        <w:t xml:space="preserve"> trained with a learning rate of 0.001, optimizing for stability.</w:t>
       </w:r>
     </w:p>
     <w:p>
@@ -511,7 +923,7 @@
           <w:ilvl w:val="0"/>
           <w:numId w:val="5"/>
         </w:numPr>
-        <w:spacing w:before="100" w:after="0" w:line="240" w:lineRule="auto"/>
+        <w:spacing w:before="100" w:line="240" w:lineRule="auto"/>
         <w:jc w:val="both"/>
         <w:rPr>
           <w:rFonts w:eastAsia="Times New Roman" w:cs="Times New Roman"/>
@@ -527,28 +939,8 @@
           <w:sz w:val="24"/>
           <w:szCs w:val="24"/>
         </w:rPr>
-        <w:t>ResNet18</w:t>
-      </w:r>
-      <w:r>
-        <w:rPr>
-          <w:rFonts w:eastAsia="Times New Roman" w:cs="Times New Roman"/>
-          <w:sz w:val="24"/>
-          <w:szCs w:val="24"/>
-        </w:rPr>
-        <w:t xml:space="preserve"> and </w:t>
-      </w:r>
-      <w:proofErr w:type="spellStart"/>
-      <w:r>
-        <w:rPr>
-          <w:rFonts w:eastAsia="Times New Roman" w:cs="Times New Roman"/>
-          <w:b/>
-          <w:bCs/>
-          <w:sz w:val="24"/>
-          <w:szCs w:val="24"/>
-        </w:rPr>
         <w:t>ShuffleNet</w:t>
       </w:r>
-      <w:proofErr w:type="spellEnd"/>
       <w:r>
         <w:rPr>
           <w:rFonts w:eastAsia="Times New Roman" w:cs="Times New Roman"/>
@@ -581,43 +973,66 @@
           <w:ilvl w:val="0"/>
           <w:numId w:val="7"/>
         </w:numPr>
-        <w:spacing w:before="0"/>
+        <w:spacing w:before="0" w:after="240"/>
         <w:ind w:left="567" w:hanging="567"/>
         <w:jc w:val="both"/>
-      </w:pPr>
-      <w:r>
+        <w:rPr>
+          <w:szCs w:val="24"/>
+        </w:rPr>
+      </w:pPr>
+      <w:r>
+        <w:rPr>
+          <w:szCs w:val="24"/>
+        </w:rPr>
         <w:t xml:space="preserve">Efficiency Analysis </w:t>
       </w:r>
     </w:p>
     <w:p>
       <w:pPr>
-        <w:spacing w:before="100" w:after="0" w:line="240" w:lineRule="auto"/>
-        <w:jc w:val="both"/>
-        <w:rPr>
-          <w:rFonts w:eastAsia="Times New Roman" w:cs="Times New Roman"/>
-          <w:sz w:val="24"/>
-          <w:szCs w:val="24"/>
-        </w:rPr>
-      </w:pPr>
-      <w:r>
-        <w:rPr>
-          <w:rFonts w:eastAsia="Times New Roman" w:cs="Times New Roman"/>
-          <w:sz w:val="24"/>
-          <w:szCs w:val="24"/>
-        </w:rPr>
-        <w:t>We measured efficiency by comparing the accuracy percentage to GFLOP</w:t>
-      </w:r>
-      <w:r>
-        <w:rPr>
-          <w:rFonts w:eastAsia="Times New Roman" w:cs="Times New Roman"/>
-          <w:sz w:val="24"/>
-          <w:szCs w:val="24"/>
-        </w:rPr>
-        <w:t xml:space="preserve">s, </w:t>
-      </w:r>
-      <w:r>
-        <w:rPr>
-          <w:rFonts w:eastAsia="Times New Roman" w:cs="Times New Roman"/>
+        <w:rPr>
+          <w:rFonts w:eastAsiaTheme="majorEastAsia" w:cstheme="majorBidi"/>
+          <w:sz w:val="24"/>
+          <w:szCs w:val="24"/>
+        </w:rPr>
+      </w:pPr>
+      <w:r>
+        <w:rPr>
+          <w:sz w:val="24"/>
+          <w:szCs w:val="24"/>
+        </w:rPr>
+        <w:t xml:space="preserve">We measured efficiency by comparing the accuracy percentage to </w:t>
+      </w:r>
+      <w:r>
+        <w:rPr>
+          <w:b/>
+          <w:bCs/>
+          <w:i/>
+          <w:iCs/>
+          <w:sz w:val="24"/>
+          <w:szCs w:val="24"/>
+        </w:rPr>
+        <w:t>GFLOP</w:t>
+      </w:r>
+      <w:r>
+        <w:rPr>
+          <w:b/>
+          <w:bCs/>
+          <w:i/>
+          <w:iCs/>
+          <w:sz w:val="24"/>
+          <w:szCs w:val="24"/>
+        </w:rPr>
+        <w:t>s</w:t>
+      </w:r>
+      <w:r>
+        <w:rPr>
+          <w:sz w:val="24"/>
+          <w:szCs w:val="24"/>
+        </w:rPr>
+        <w:t xml:space="preserve">, </w:t>
+      </w:r>
+      <w:r>
+        <w:rPr>
           <w:sz w:val="24"/>
           <w:szCs w:val="24"/>
         </w:rPr>
@@ -625,7 +1040,6 @@
       </w:r>
       <w:r>
         <w:rPr>
-          <w:rFonts w:eastAsia="Times New Roman" w:cs="Times New Roman"/>
           <w:sz w:val="24"/>
           <w:szCs w:val="24"/>
         </w:rPr>
@@ -633,7 +1047,6 @@
       </w:r>
       <w:r>
         <w:rPr>
-          <w:rFonts w:eastAsia="Times New Roman" w:cs="Times New Roman"/>
           <w:sz w:val="24"/>
           <w:szCs w:val="24"/>
         </w:rPr>
@@ -647,36 +1060,50 @@
           <w:ilvl w:val="0"/>
           <w:numId w:val="7"/>
         </w:numPr>
-        <w:spacing w:before="0"/>
+        <w:spacing w:before="0" w:after="240"/>
         <w:ind w:left="567" w:hanging="567"/>
         <w:jc w:val="both"/>
-      </w:pPr>
-      <w:r>
-        <w:lastRenderedPageBreak/>
+        <w:rPr>
+          <w:szCs w:val="24"/>
+        </w:rPr>
+      </w:pPr>
+      <w:r>
+        <w:rPr>
+          <w:szCs w:val="24"/>
+        </w:rPr>
         <w:t>Result summary – Ablation Study</w:t>
       </w:r>
     </w:p>
     <w:p>
       <w:pPr>
-        <w:spacing w:before="100" w:after="0" w:line="240" w:lineRule="auto"/>
-        <w:jc w:val="both"/>
-        <w:rPr>
-          <w:rFonts w:eastAsia="Times New Roman" w:cs="Times New Roman"/>
-          <w:sz w:val="24"/>
-          <w:szCs w:val="24"/>
-        </w:rPr>
-      </w:pPr>
-      <w:r>
-        <w:rPr>
-          <w:rFonts w:eastAsia="Times New Roman" w:cs="Times New Roman"/>
-          <w:sz w:val="24"/>
-          <w:szCs w:val="24"/>
-        </w:rPr>
-        <w:t xml:space="preserve">Our ablation study demonstrated significant improvements through our methodologies. Initial </w:t>
-      </w:r>
-      <w:r>
-        <w:rPr>
-          <w:rFonts w:eastAsia="Times New Roman" w:cs="Times New Roman"/>
+        <w:rPr>
+          <w:sz w:val="24"/>
+          <w:szCs w:val="24"/>
+        </w:rPr>
+      </w:pPr>
+      <w:r>
+        <w:rPr>
+          <w:sz w:val="24"/>
+          <w:szCs w:val="24"/>
+        </w:rPr>
+        <w:t>Our ablation study demonstrated significant improvements through our methodologies</w:t>
+      </w:r>
+      <w:r>
+        <w:rPr>
+          <w:sz w:val="24"/>
+          <w:szCs w:val="24"/>
+        </w:rPr>
+        <w:t xml:space="preserve"> (provided in the following table)</w:t>
+      </w:r>
+      <w:r>
+        <w:rPr>
+          <w:sz w:val="24"/>
+          <w:szCs w:val="24"/>
+        </w:rPr>
+        <w:t xml:space="preserve">. Initial </w:t>
+      </w:r>
+      <w:r>
+        <w:rPr>
           <w:b/>
           <w:bCs/>
           <w:i/>
@@ -688,7 +1115,6 @@
       </w:r>
       <w:r>
         <w:rPr>
-          <w:rFonts w:eastAsia="Times New Roman" w:cs="Times New Roman"/>
           <w:sz w:val="24"/>
           <w:szCs w:val="24"/>
         </w:rPr>
@@ -701,7 +1127,7 @@
           <w:ilvl w:val="0"/>
           <w:numId w:val="8"/>
         </w:numPr>
-        <w:spacing w:after="0" w:line="240" w:lineRule="auto"/>
+        <w:spacing w:line="240" w:lineRule="auto"/>
         <w:jc w:val="both"/>
         <w:rPr>
           <w:rFonts w:eastAsia="Times New Roman" w:cs="Times New Roman"/>
@@ -740,34 +1166,38 @@
       <w:r>
         <w:rPr>
           <w:rFonts w:eastAsia="Times New Roman" w:cs="Times New Roman"/>
-          <w:sz w:val="24"/>
-          <w:szCs w:val="24"/>
-        </w:rPr>
-        <w:t>61.27</w:t>
-      </w:r>
-      <w:r>
-        <w:rPr>
-          <w:rFonts w:eastAsia="Times New Roman" w:cs="Times New Roman"/>
-          <w:sz w:val="24"/>
-          <w:szCs w:val="24"/>
-        </w:rPr>
-        <w:t xml:space="preserve">% accuracy with </w:t>
-      </w:r>
-      <w:r>
-        <w:rPr>
-          <w:rFonts w:eastAsia="Times New Roman" w:cs="Times New Roman"/>
-          <w:sz w:val="24"/>
-          <w:szCs w:val="24"/>
-        </w:rPr>
-        <w:t>efficiency of 14.78 (acc%/GFLOPS)</w:t>
-      </w:r>
-      <w:r>
-        <w:rPr>
-          <w:rFonts w:eastAsia="Times New Roman" w:cs="Times New Roman"/>
-          <w:sz w:val="24"/>
-          <w:szCs w:val="24"/>
-        </w:rPr>
-        <w:t>.</w:t>
+          <w:i/>
+          <w:iCs/>
+          <w:sz w:val="24"/>
+          <w:szCs w:val="24"/>
+        </w:rPr>
+        <w:t>61.27% accuracy</w:t>
+      </w:r>
+      <w:r>
+        <w:rPr>
+          <w:rFonts w:eastAsia="Times New Roman" w:cs="Times New Roman"/>
+          <w:sz w:val="24"/>
+          <w:szCs w:val="24"/>
+        </w:rPr>
+        <w:t xml:space="preserve"> with </w:t>
+      </w:r>
+      <w:r>
+        <w:rPr>
+          <w:rFonts w:eastAsia="Times New Roman" w:cs="Times New Roman"/>
+          <w:sz w:val="24"/>
+          <w:szCs w:val="24"/>
+        </w:rPr>
+        <w:t xml:space="preserve">efficiency of </w:t>
+      </w:r>
+      <w:r>
+        <w:rPr>
+          <w:rFonts w:eastAsia="Times New Roman" w:cs="Times New Roman"/>
+          <w:i/>
+          <w:iCs/>
+          <w:sz w:val="24"/>
+          <w:szCs w:val="24"/>
+        </w:rPr>
+        <w:t>14.78 (acc%/GFLOPS).</w:t>
       </w:r>
     </w:p>
     <w:p>
@@ -776,7 +1206,7 @@
           <w:ilvl w:val="0"/>
           <w:numId w:val="8"/>
         </w:numPr>
-        <w:spacing w:after="0" w:line="240" w:lineRule="auto"/>
+        <w:spacing w:line="240" w:lineRule="auto"/>
         <w:jc w:val="both"/>
         <w:rPr>
           <w:rFonts w:eastAsia="Times New Roman" w:cs="Times New Roman"/>
@@ -820,31 +1250,33 @@
           <w:sz w:val="24"/>
           <w:szCs w:val="24"/>
         </w:rPr>
-        <w:t xml:space="preserve">: Reached an accuracy of </w:t>
-      </w:r>
-      <w:r>
-        <w:rPr>
-          <w:rFonts w:eastAsia="Times New Roman" w:cs="Times New Roman"/>
-          <w:sz w:val="24"/>
-          <w:szCs w:val="24"/>
-        </w:rPr>
-        <w:t>96</w:t>
-      </w:r>
-      <w:r>
-        <w:rPr>
-          <w:rFonts w:eastAsia="Times New Roman" w:cs="Times New Roman"/>
-          <w:sz w:val="24"/>
-          <w:szCs w:val="24"/>
-        </w:rPr>
-        <w:t xml:space="preserve">% with </w:t>
-      </w:r>
-      <w:r>
-        <w:rPr>
-          <w:rFonts w:eastAsia="Times New Roman" w:cs="Times New Roman"/>
-          <w:sz w:val="24"/>
-          <w:szCs w:val="24"/>
-        </w:rPr>
-        <w:t>efficiency of 52.622 in terms of GFLOPS</w:t>
+        <w:t xml:space="preserve">: Reached </w:t>
+      </w:r>
+      <w:r>
+        <w:rPr>
+          <w:rFonts w:eastAsia="Times New Roman" w:cs="Times New Roman"/>
+          <w:i/>
+          <w:iCs/>
+          <w:sz w:val="24"/>
+          <w:szCs w:val="24"/>
+        </w:rPr>
+        <w:t>an accuracy of 96% with efficiency of 52.622</w:t>
+      </w:r>
+      <w:r>
+        <w:rPr>
+          <w:rFonts w:eastAsia="Times New Roman" w:cs="Times New Roman"/>
+          <w:sz w:val="24"/>
+          <w:szCs w:val="24"/>
+        </w:rPr>
+        <w:t xml:space="preserve"> in terms of GFLOPS</w:t>
+      </w:r>
+      <w:r>
+        <w:rPr>
+          <w:rFonts w:eastAsia="Times New Roman" w:cs="Times New Roman"/>
+          <w:sz w:val="24"/>
+          <w:szCs w:val="24"/>
+        </w:rPr>
+        <w:t>.</w:t>
       </w:r>
     </w:p>
     <w:p>
@@ -853,7 +1285,7 @@
           <w:ilvl w:val="0"/>
           <w:numId w:val="8"/>
         </w:numPr>
-        <w:spacing w:after="0" w:line="240" w:lineRule="auto"/>
+        <w:spacing w:line="240" w:lineRule="auto"/>
         <w:jc w:val="both"/>
         <w:rPr>
           <w:rFonts w:eastAsia="Times New Roman" w:cs="Times New Roman"/>
@@ -861,7 +1293,6 @@
           <w:szCs w:val="24"/>
         </w:rPr>
       </w:pPr>
-      <w:proofErr w:type="spellStart"/>
       <w:r>
         <w:rPr>
           <w:rFonts w:eastAsia="Times New Roman" w:cs="Times New Roman"/>
@@ -872,67 +1303,74 @@
         </w:rPr>
         <w:t>ShuffleNet</w:t>
       </w:r>
-      <w:proofErr w:type="spellEnd"/>
-      <w:r>
-        <w:rPr>
-          <w:rFonts w:eastAsia="Times New Roman" w:cs="Times New Roman"/>
-          <w:sz w:val="24"/>
-          <w:szCs w:val="24"/>
-        </w:rPr>
-        <w:t>: Noted for its balance between efficiency (</w:t>
-      </w:r>
-      <w:r>
-        <w:rPr>
-          <w:rFonts w:eastAsia="Times New Roman" w:cs="Times New Roman"/>
-          <w:sz w:val="24"/>
-          <w:szCs w:val="24"/>
-        </w:rPr>
-        <w:t>2075.10</w:t>
-      </w:r>
-      <w:r>
-        <w:rPr>
-          <w:rFonts w:eastAsia="Times New Roman" w:cs="Times New Roman"/>
-          <w:sz w:val="24"/>
-          <w:szCs w:val="24"/>
-        </w:rPr>
-        <w:t>) and accuracy (</w:t>
-      </w:r>
-      <w:r>
-        <w:rPr>
-          <w:rFonts w:eastAsia="Times New Roman" w:cs="Times New Roman"/>
-          <w:sz w:val="24"/>
-          <w:szCs w:val="24"/>
-        </w:rPr>
-        <w:t>92.81</w:t>
-      </w:r>
-      <w:r>
-        <w:rPr>
-          <w:rFonts w:eastAsia="Times New Roman" w:cs="Times New Roman"/>
-          <w:sz w:val="24"/>
-          <w:szCs w:val="24"/>
-        </w:rPr>
-        <w:t>%), making it highly suitable for deployment where resource efficiency is crucial.</w:t>
+      <w:r>
+        <w:rPr>
+          <w:rFonts w:eastAsia="Times New Roman" w:cs="Times New Roman"/>
+          <w:sz w:val="24"/>
+          <w:szCs w:val="24"/>
+        </w:rPr>
+        <w:t xml:space="preserve">: Noted for its balance between </w:t>
+      </w:r>
+      <w:r>
+        <w:rPr>
+          <w:rFonts w:eastAsia="Times New Roman" w:cs="Times New Roman"/>
+          <w:i/>
+          <w:iCs/>
+          <w:sz w:val="24"/>
+          <w:szCs w:val="24"/>
+        </w:rPr>
+        <w:t>efficiency (2075.10)</w:t>
+      </w:r>
+      <w:r>
+        <w:rPr>
+          <w:rFonts w:eastAsia="Times New Roman" w:cs="Times New Roman"/>
+          <w:sz w:val="24"/>
+          <w:szCs w:val="24"/>
+        </w:rPr>
+        <w:t xml:space="preserve"> and </w:t>
+      </w:r>
+      <w:r>
+        <w:rPr>
+          <w:rFonts w:eastAsia="Times New Roman" w:cs="Times New Roman"/>
+          <w:i/>
+          <w:iCs/>
+          <w:sz w:val="24"/>
+          <w:szCs w:val="24"/>
+        </w:rPr>
+        <w:t>accuracy (92.81%),</w:t>
+      </w:r>
+      <w:r>
+        <w:rPr>
+          <w:rFonts w:eastAsia="Times New Roman" w:cs="Times New Roman"/>
+          <w:sz w:val="24"/>
+          <w:szCs w:val="24"/>
+        </w:rPr>
+        <w:t xml:space="preserve"> making it highly suitable for deployment where resource efficiency is crucial.</w:t>
       </w:r>
     </w:p>
     <w:tbl>
       <w:tblPr>
-        <w:tblStyle w:val="TableGrid"/>
+        <w:tblStyle w:val="GridTable4-Accent4"/>
         <w:tblW w:w="5000" w:type="pct"/>
         <w:tblLook w:val="04A0" w:firstRow="1" w:lastRow="0" w:firstColumn="1" w:lastColumn="0" w:noHBand="0" w:noVBand="1"/>
       </w:tblPr>
       <w:tblGrid>
         <w:gridCol w:w="1147"/>
-        <w:gridCol w:w="1036"/>
+        <w:gridCol w:w="1035"/>
         <w:gridCol w:w="1025"/>
-        <w:gridCol w:w="1908"/>
+        <w:gridCol w:w="1907"/>
         <w:gridCol w:w="1012"/>
-        <w:gridCol w:w="721"/>
+        <w:gridCol w:w="722"/>
         <w:gridCol w:w="1012"/>
-        <w:gridCol w:w="1489"/>
+        <w:gridCol w:w="1490"/>
       </w:tblGrid>
       <w:tr>
+        <w:trPr>
+          <w:cnfStyle w:val="100000000000" w:firstRow="1" w:lastRow="0" w:firstColumn="0" w:lastColumn="0" w:oddVBand="0" w:evenVBand="0" w:oddHBand="0" w:evenHBand="0" w:firstRowFirstColumn="0" w:firstRowLastColumn="0" w:lastRowFirstColumn="0" w:lastRowLastColumn="0"/>
+        </w:trPr>
         <w:tc>
           <w:tcPr>
+            <w:cnfStyle w:val="001000000000" w:firstRow="0" w:lastRow="0" w:firstColumn="1" w:lastColumn="0" w:oddVBand="0" w:evenVBand="0" w:oddHBand="0" w:evenHBand="0" w:firstRowFirstColumn="0" w:firstRowLastColumn="0" w:lastRowFirstColumn="0" w:lastRowLastColumn="0"/>
             <w:tcW w:w="613" w:type="pct"/>
             <w:vMerge w:val="restart"/>
             <w:vAlign w:val="center"/>
@@ -941,15 +1379,10 @@
             <w:pPr>
               <w:ind w:left="-107" w:firstLine="35"/>
               <w:jc w:val="center"/>
-              <w:rPr>
-                <w:b/>
-                <w:bCs/>
-              </w:rPr>
             </w:pPr>
             <w:r>
               <w:rPr>
-                <w:b/>
-                <w:bCs/>
+                <w:color w:val="auto"/>
               </w:rPr>
               <w:t>Model</w:t>
             </w:r>
@@ -957,7 +1390,7 @@
         </w:tc>
         <w:tc>
           <w:tcPr>
-            <w:tcW w:w="2392" w:type="pct"/>
+            <w:tcW w:w="2122" w:type="pct"/>
             <w:gridSpan w:val="3"/>
             <w:vAlign w:val="center"/>
           </w:tcPr>
@@ -965,15 +1398,14 @@
             <w:pPr>
               <w:ind w:left="-107" w:firstLine="35"/>
               <w:jc w:val="center"/>
+              <w:cnfStyle w:val="100000000000" w:firstRow="1" w:lastRow="0" w:firstColumn="0" w:lastColumn="0" w:oddVBand="0" w:evenVBand="0" w:oddHBand="0" w:evenHBand="0" w:firstRowFirstColumn="0" w:firstRowLastColumn="0" w:lastRowFirstColumn="0" w:lastRowLastColumn="0"/>
               <w:rPr>
-                <w:b/>
-                <w:bCs/>
+                <w:color w:val="auto"/>
               </w:rPr>
             </w:pPr>
             <w:r>
               <w:rPr>
-                <w:b/>
-                <w:bCs/>
+                <w:color w:val="auto"/>
               </w:rPr>
               <w:t>Results</w:t>
             </w:r>
@@ -981,7 +1413,7 @@
         </w:tc>
         <w:tc>
           <w:tcPr>
-            <w:tcW w:w="1995" w:type="pct"/>
+            <w:tcW w:w="2265" w:type="pct"/>
             <w:gridSpan w:val="4"/>
             <w:vAlign w:val="center"/>
           </w:tcPr>
@@ -989,15 +1421,14 @@
             <w:pPr>
               <w:ind w:left="-107" w:firstLine="35"/>
               <w:jc w:val="center"/>
+              <w:cnfStyle w:val="100000000000" w:firstRow="1" w:lastRow="0" w:firstColumn="0" w:lastColumn="0" w:oddVBand="0" w:evenVBand="0" w:oddHBand="0" w:evenHBand="0" w:firstRowFirstColumn="0" w:firstRowLastColumn="0" w:lastRowFirstColumn="0" w:lastRowLastColumn="0"/>
               <w:rPr>
-                <w:b/>
-                <w:bCs/>
+                <w:color w:val="auto"/>
               </w:rPr>
             </w:pPr>
             <w:r>
               <w:rPr>
-                <w:b/>
-                <w:bCs/>
+                <w:color w:val="auto"/>
               </w:rPr>
               <w:t>Model defining</w:t>
             </w:r>
@@ -1005,8 +1436,12 @@
         </w:tc>
       </w:tr>
       <w:tr>
+        <w:trPr>
+          <w:cnfStyle w:val="000000100000" w:firstRow="0" w:lastRow="0" w:firstColumn="0" w:lastColumn="0" w:oddVBand="0" w:evenVBand="0" w:oddHBand="1" w:evenHBand="0" w:firstRowFirstColumn="0" w:firstRowLastColumn="0" w:lastRowFirstColumn="0" w:lastRowLastColumn="0"/>
+        </w:trPr>
         <w:tc>
           <w:tcPr>
+            <w:cnfStyle w:val="001000000000" w:firstRow="0" w:lastRow="0" w:firstColumn="1" w:lastColumn="0" w:oddVBand="0" w:evenVBand="0" w:oddHBand="0" w:evenHBand="0" w:firstRowFirstColumn="0" w:firstRowLastColumn="0" w:lastRowFirstColumn="0" w:lastRowLastColumn="0"/>
             <w:tcW w:w="613" w:type="pct"/>
             <w:vMerge/>
             <w:vAlign w:val="center"/>
@@ -1016,8 +1451,8 @@
               <w:ind w:left="-107" w:firstLine="35"/>
               <w:jc w:val="center"/>
               <w:rPr>
-                <w:b/>
-                <w:bCs/>
+                <w:b w:val="0"/>
+                <w:bCs w:val="0"/>
               </w:rPr>
             </w:pPr>
           </w:p>
@@ -1031,15 +1466,20 @@
             <w:pPr>
               <w:ind w:left="-107" w:firstLine="35"/>
               <w:jc w:val="center"/>
+              <w:cnfStyle w:val="000000100000" w:firstRow="0" w:lastRow="0" w:firstColumn="0" w:lastColumn="0" w:oddVBand="0" w:evenVBand="0" w:oddHBand="1" w:evenHBand="0" w:firstRowFirstColumn="0" w:firstRowLastColumn="0" w:lastRowFirstColumn="0" w:lastRowLastColumn="0"/>
               <w:rPr>
                 <w:b/>
                 <w:bCs/>
+                <w:i/>
+                <w:iCs/>
               </w:rPr>
             </w:pPr>
             <w:r>
               <w:rPr>
                 <w:b/>
                 <w:bCs/>
+                <w:i/>
+                <w:iCs/>
               </w:rPr>
               <w:t>Accuracy (%)</w:t>
             </w:r>
@@ -1047,22 +1487,27 @@
         </w:tc>
         <w:tc>
           <w:tcPr>
-            <w:tcW w:w="628" w:type="pct"/>
+            <w:tcW w:w="548" w:type="pct"/>
             <w:vAlign w:val="center"/>
           </w:tcPr>
           <w:p>
             <w:pPr>
               <w:ind w:left="-107" w:firstLine="35"/>
               <w:jc w:val="center"/>
+              <w:cnfStyle w:val="000000100000" w:firstRow="0" w:lastRow="0" w:firstColumn="0" w:lastColumn="0" w:oddVBand="0" w:evenVBand="0" w:oddHBand="1" w:evenHBand="0" w:firstRowFirstColumn="0" w:firstRowLastColumn="0" w:lastRowFirstColumn="0" w:lastRowLastColumn="0"/>
               <w:rPr>
                 <w:b/>
                 <w:bCs/>
+                <w:i/>
+                <w:iCs/>
               </w:rPr>
             </w:pPr>
             <w:r>
               <w:rPr>
                 <w:b/>
                 <w:bCs/>
+                <w:i/>
+                <w:iCs/>
               </w:rPr>
               <w:t>GFLOPS</w:t>
             </w:r>
@@ -1070,22 +1515,27 @@
         </w:tc>
         <w:tc>
           <w:tcPr>
-            <w:tcW w:w="1210" w:type="pct"/>
+            <w:tcW w:w="1020" w:type="pct"/>
             <w:vAlign w:val="center"/>
           </w:tcPr>
           <w:p>
             <w:pPr>
               <w:ind w:left="-107" w:firstLine="35"/>
               <w:jc w:val="center"/>
+              <w:cnfStyle w:val="000000100000" w:firstRow="0" w:lastRow="0" w:firstColumn="0" w:lastColumn="0" w:oddVBand="0" w:evenVBand="0" w:oddHBand="1" w:evenHBand="0" w:firstRowFirstColumn="0" w:firstRowLastColumn="0" w:lastRowFirstColumn="0" w:lastRowLastColumn="0"/>
               <w:rPr>
                 <w:b/>
                 <w:bCs/>
+                <w:i/>
+                <w:iCs/>
               </w:rPr>
             </w:pPr>
             <w:r>
               <w:rPr>
                 <w:b/>
                 <w:bCs/>
+                <w:i/>
+                <w:iCs/>
               </w:rPr>
               <w:t>Efficiency</w:t>
             </w:r>
@@ -1094,15 +1544,20 @@
             <w:pPr>
               <w:ind w:left="-107" w:firstLine="35"/>
               <w:jc w:val="center"/>
+              <w:cnfStyle w:val="000000100000" w:firstRow="0" w:lastRow="0" w:firstColumn="0" w:lastColumn="0" w:oddVBand="0" w:evenVBand="0" w:oddHBand="1" w:evenHBand="0" w:firstRowFirstColumn="0" w:firstRowLastColumn="0" w:lastRowFirstColumn="0" w:lastRowLastColumn="0"/>
               <w:rPr>
                 <w:b/>
                 <w:bCs/>
+                <w:i/>
+                <w:iCs/>
               </w:rPr>
             </w:pPr>
             <w:r>
               <w:rPr>
                 <w:b/>
                 <w:bCs/>
+                <w:i/>
+                <w:iCs/>
               </w:rPr>
               <w:t>(acc%/GFLOPS)</w:t>
             </w:r>
@@ -1110,22 +1565,27 @@
         </w:tc>
         <w:tc>
           <w:tcPr>
-            <w:tcW w:w="272" w:type="pct"/>
+            <w:tcW w:w="541" w:type="pct"/>
             <w:vAlign w:val="center"/>
           </w:tcPr>
           <w:p>
             <w:pPr>
               <w:ind w:left="-107" w:firstLine="35"/>
               <w:jc w:val="center"/>
+              <w:cnfStyle w:val="000000100000" w:firstRow="0" w:lastRow="0" w:firstColumn="0" w:lastColumn="0" w:oddVBand="0" w:evenVBand="0" w:oddHBand="1" w:evenHBand="0" w:firstRowFirstColumn="0" w:firstRowLastColumn="0" w:lastRowFirstColumn="0" w:lastRowLastColumn="0"/>
               <w:rPr>
                 <w:b/>
                 <w:bCs/>
+                <w:i/>
+                <w:iCs/>
               </w:rPr>
             </w:pPr>
             <w:r>
               <w:rPr>
                 <w:b/>
                 <w:bCs/>
+                <w:i/>
+                <w:iCs/>
               </w:rPr>
               <w:t>Transfer</w:t>
             </w:r>
@@ -1134,15 +1594,20 @@
             <w:pPr>
               <w:ind w:left="-107" w:firstLine="35"/>
               <w:jc w:val="center"/>
+              <w:cnfStyle w:val="000000100000" w:firstRow="0" w:lastRow="0" w:firstColumn="0" w:lastColumn="0" w:oddVBand="0" w:evenVBand="0" w:oddHBand="1" w:evenHBand="0" w:firstRowFirstColumn="0" w:firstRowLastColumn="0" w:lastRowFirstColumn="0" w:lastRowLastColumn="0"/>
               <w:rPr>
                 <w:b/>
                 <w:bCs/>
+                <w:i/>
+                <w:iCs/>
               </w:rPr>
             </w:pPr>
             <w:r>
               <w:rPr>
                 <w:b/>
                 <w:bCs/>
+                <w:i/>
+                <w:iCs/>
               </w:rPr>
               <w:t>Learning</w:t>
             </w:r>
@@ -1157,15 +1622,20 @@
             <w:pPr>
               <w:ind w:left="-107" w:firstLine="35"/>
               <w:jc w:val="center"/>
+              <w:cnfStyle w:val="000000100000" w:firstRow="0" w:lastRow="0" w:firstColumn="0" w:lastColumn="0" w:oddVBand="0" w:evenVBand="0" w:oddHBand="1" w:evenHBand="0" w:firstRowFirstColumn="0" w:firstRowLastColumn="0" w:lastRowFirstColumn="0" w:lastRowLastColumn="0"/>
               <w:rPr>
                 <w:b/>
                 <w:bCs/>
+                <w:i/>
+                <w:iCs/>
               </w:rPr>
             </w:pPr>
             <w:r>
               <w:rPr>
                 <w:b/>
                 <w:bCs/>
+                <w:i/>
+                <w:iCs/>
               </w:rPr>
               <w:t>Fine-tuning</w:t>
             </w:r>
@@ -1180,15 +1650,20 @@
             <w:pPr>
               <w:ind w:left="-107" w:firstLine="35"/>
               <w:jc w:val="center"/>
+              <w:cnfStyle w:val="000000100000" w:firstRow="0" w:lastRow="0" w:firstColumn="0" w:lastColumn="0" w:oddVBand="0" w:evenVBand="0" w:oddHBand="1" w:evenHBand="0" w:firstRowFirstColumn="0" w:firstRowLastColumn="0" w:lastRowFirstColumn="0" w:lastRowLastColumn="0"/>
               <w:rPr>
                 <w:b/>
                 <w:bCs/>
+                <w:i/>
+                <w:iCs/>
               </w:rPr>
             </w:pPr>
             <w:r>
               <w:rPr>
                 <w:b/>
                 <w:bCs/>
+                <w:i/>
+                <w:iCs/>
               </w:rPr>
               <w:t>Learning rate</w:t>
             </w:r>
@@ -1203,15 +1678,20 @@
             <w:pPr>
               <w:ind w:left="-107" w:firstLine="35"/>
               <w:jc w:val="center"/>
+              <w:cnfStyle w:val="000000100000" w:firstRow="0" w:lastRow="0" w:firstColumn="0" w:lastColumn="0" w:oddVBand="0" w:evenVBand="0" w:oddHBand="1" w:evenHBand="0" w:firstRowFirstColumn="0" w:firstRowLastColumn="0" w:lastRowFirstColumn="0" w:lastRowLastColumn="0"/>
               <w:rPr>
                 <w:b/>
                 <w:bCs/>
+                <w:i/>
+                <w:iCs/>
               </w:rPr>
             </w:pPr>
             <w:r>
               <w:rPr>
                 <w:b/>
                 <w:bCs/>
+                <w:i/>
+                <w:iCs/>
               </w:rPr>
               <w:t>Data</w:t>
             </w:r>
@@ -1220,15 +1700,20 @@
             <w:pPr>
               <w:ind w:left="-107" w:firstLine="35"/>
               <w:jc w:val="center"/>
+              <w:cnfStyle w:val="000000100000" w:firstRow="0" w:lastRow="0" w:firstColumn="0" w:lastColumn="0" w:oddVBand="0" w:evenVBand="0" w:oddHBand="1" w:evenHBand="0" w:firstRowFirstColumn="0" w:firstRowLastColumn="0" w:lastRowFirstColumn="0" w:lastRowLastColumn="0"/>
               <w:rPr>
                 <w:b/>
                 <w:bCs/>
+                <w:i/>
+                <w:iCs/>
               </w:rPr>
             </w:pPr>
             <w:r>
               <w:rPr>
                 <w:b/>
                 <w:bCs/>
+                <w:i/>
+                <w:iCs/>
               </w:rPr>
               <w:t>Augmentation</w:t>
             </w:r>
@@ -1238,6 +1723,7 @@
       <w:tr>
         <w:tc>
           <w:tcPr>
+            <w:cnfStyle w:val="001000000000" w:firstRow="0" w:lastRow="0" w:firstColumn="1" w:lastColumn="0" w:oddVBand="0" w:evenVBand="0" w:oddHBand="0" w:evenHBand="0" w:firstRowFirstColumn="0" w:firstRowLastColumn="0" w:lastRowFirstColumn="0" w:lastRowLastColumn="0"/>
             <w:tcW w:w="613" w:type="pct"/>
             <w:vAlign w:val="center"/>
           </w:tcPr>
@@ -1246,15 +1732,11 @@
               <w:ind w:left="-107" w:firstLine="35"/>
               <w:jc w:val="center"/>
               <w:rPr>
-                <w:b/>
-                <w:bCs/>
+                <w:b w:val="0"/>
+                <w:bCs w:val="0"/>
               </w:rPr>
             </w:pPr>
             <w:r>
-              <w:rPr>
-                <w:b/>
-                <w:bCs/>
-              </w:rPr>
               <w:t>Baseline</w:t>
             </w:r>
           </w:p>
@@ -1268,6 +1750,7 @@
             <w:pPr>
               <w:ind w:left="-107" w:firstLine="35"/>
               <w:jc w:val="center"/>
+              <w:cnfStyle w:val="000000000000" w:firstRow="0" w:lastRow="0" w:firstColumn="0" w:lastColumn="0" w:oddVBand="0" w:evenVBand="0" w:oddHBand="0" w:evenHBand="0" w:firstRowFirstColumn="0" w:firstRowLastColumn="0" w:lastRowFirstColumn="0" w:lastRowLastColumn="0"/>
             </w:pPr>
             <w:r>
               <w:t>36.09</w:t>
@@ -1276,13 +1759,14 @@
         </w:tc>
         <w:tc>
           <w:tcPr>
-            <w:tcW w:w="628" w:type="pct"/>
+            <w:tcW w:w="548" w:type="pct"/>
             <w:vAlign w:val="center"/>
           </w:tcPr>
           <w:p>
             <w:pPr>
               <w:ind w:left="-107" w:firstLine="35"/>
               <w:jc w:val="center"/>
+              <w:cnfStyle w:val="000000000000" w:firstRow="0" w:lastRow="0" w:firstColumn="0" w:lastColumn="0" w:oddVBand="0" w:evenVBand="0" w:oddHBand="0" w:evenHBand="0" w:firstRowFirstColumn="0" w:firstRowLastColumn="0" w:lastRowFirstColumn="0" w:lastRowLastColumn="0"/>
             </w:pPr>
             <w:r>
               <w:t>0.355</w:t>
@@ -1291,13 +1775,14 @@
         </w:tc>
         <w:tc>
           <w:tcPr>
-            <w:tcW w:w="1210" w:type="pct"/>
+            <w:tcW w:w="1020" w:type="pct"/>
             <w:vAlign w:val="center"/>
           </w:tcPr>
           <w:p>
             <w:pPr>
               <w:ind w:left="-107" w:firstLine="35"/>
               <w:jc w:val="center"/>
+              <w:cnfStyle w:val="000000000000" w:firstRow="0" w:lastRow="0" w:firstColumn="0" w:lastColumn="0" w:oddVBand="0" w:evenVBand="0" w:oddHBand="0" w:evenHBand="0" w:firstRowFirstColumn="0" w:firstRowLastColumn="0" w:lastRowFirstColumn="0" w:lastRowLastColumn="0"/>
             </w:pPr>
             <w:r>
               <w:t>101.526</w:t>
@@ -1306,13 +1791,14 @@
         </w:tc>
         <w:tc>
           <w:tcPr>
-            <w:tcW w:w="272" w:type="pct"/>
+            <w:tcW w:w="541" w:type="pct"/>
             <w:vAlign w:val="center"/>
           </w:tcPr>
           <w:p>
             <w:pPr>
               <w:ind w:left="-107" w:firstLine="35"/>
               <w:jc w:val="center"/>
+              <w:cnfStyle w:val="000000000000" w:firstRow="0" w:lastRow="0" w:firstColumn="0" w:lastColumn="0" w:oddVBand="0" w:evenVBand="0" w:oddHBand="0" w:evenHBand="0" w:firstRowFirstColumn="0" w:firstRowLastColumn="0" w:lastRowFirstColumn="0" w:lastRowLastColumn="0"/>
             </w:pPr>
             <w:r>
               <w:t>No</w:t>
@@ -1328,6 +1814,7 @@
             <w:pPr>
               <w:ind w:left="-107" w:firstLine="35"/>
               <w:jc w:val="center"/>
+              <w:cnfStyle w:val="000000000000" w:firstRow="0" w:lastRow="0" w:firstColumn="0" w:lastColumn="0" w:oddVBand="0" w:evenVBand="0" w:oddHBand="0" w:evenHBand="0" w:firstRowFirstColumn="0" w:firstRowLastColumn="0" w:lastRowFirstColumn="0" w:lastRowLastColumn="0"/>
             </w:pPr>
             <w:r>
               <w:t>No</w:t>
@@ -1343,6 +1830,7 @@
             <w:pPr>
               <w:ind w:left="-107" w:firstLine="35"/>
               <w:jc w:val="center"/>
+              <w:cnfStyle w:val="000000000000" w:firstRow="0" w:lastRow="0" w:firstColumn="0" w:lastColumn="0" w:oddVBand="0" w:evenVBand="0" w:oddHBand="0" w:evenHBand="0" w:firstRowFirstColumn="0" w:firstRowLastColumn="0" w:lastRowFirstColumn="0" w:lastRowLastColumn="0"/>
             </w:pPr>
             <w:r>
               <w:t>0.001</w:t>
@@ -1358,6 +1846,7 @@
             <w:pPr>
               <w:ind w:left="-107" w:firstLine="35"/>
               <w:jc w:val="center"/>
+              <w:cnfStyle w:val="000000000000" w:firstRow="0" w:lastRow="0" w:firstColumn="0" w:lastColumn="0" w:oddVBand="0" w:evenVBand="0" w:oddHBand="0" w:evenHBand="0" w:firstRowFirstColumn="0" w:firstRowLastColumn="0" w:lastRowFirstColumn="0" w:lastRowLastColumn="0"/>
             </w:pPr>
             <w:r>
               <w:t>No</w:t>
@@ -1366,8 +1855,12 @@
         </w:tc>
       </w:tr>
       <w:tr>
+        <w:trPr>
+          <w:cnfStyle w:val="000000100000" w:firstRow="0" w:lastRow="0" w:firstColumn="0" w:lastColumn="0" w:oddVBand="0" w:evenVBand="0" w:oddHBand="1" w:evenHBand="0" w:firstRowFirstColumn="0" w:firstRowLastColumn="0" w:lastRowFirstColumn="0" w:lastRowLastColumn="0"/>
+        </w:trPr>
         <w:tc>
           <w:tcPr>
+            <w:cnfStyle w:val="001000000000" w:firstRow="0" w:lastRow="0" w:firstColumn="1" w:lastColumn="0" w:oddVBand="0" w:evenVBand="0" w:oddHBand="0" w:evenHBand="0" w:firstRowFirstColumn="0" w:firstRowLastColumn="0" w:lastRowFirstColumn="0" w:lastRowLastColumn="0"/>
             <w:tcW w:w="613" w:type="pct"/>
             <w:vAlign w:val="center"/>
           </w:tcPr>
@@ -1376,15 +1869,11 @@
               <w:ind w:left="-107" w:firstLine="35"/>
               <w:jc w:val="center"/>
               <w:rPr>
-                <w:b/>
-                <w:bCs/>
+                <w:b w:val="0"/>
+                <w:bCs w:val="0"/>
               </w:rPr>
             </w:pPr>
             <w:r>
-              <w:rPr>
-                <w:b/>
-                <w:bCs/>
-              </w:rPr>
               <w:t>ResNet50</w:t>
             </w:r>
           </w:p>
@@ -1398,6 +1887,7 @@
             <w:pPr>
               <w:ind w:left="-107" w:firstLine="35"/>
               <w:jc w:val="center"/>
+              <w:cnfStyle w:val="000000100000" w:firstRow="0" w:lastRow="0" w:firstColumn="0" w:lastColumn="0" w:oddVBand="0" w:evenVBand="0" w:oddHBand="1" w:evenHBand="0" w:firstRowFirstColumn="0" w:firstRowLastColumn="0" w:lastRowFirstColumn="0" w:lastRowLastColumn="0"/>
             </w:pPr>
             <w:r>
               <w:t>61.27</w:t>
@@ -1406,13 +1896,14 @@
         </w:tc>
         <w:tc>
           <w:tcPr>
-            <w:tcW w:w="628" w:type="pct"/>
+            <w:tcW w:w="548" w:type="pct"/>
             <w:vAlign w:val="center"/>
           </w:tcPr>
           <w:p>
             <w:pPr>
               <w:ind w:left="-107" w:firstLine="35"/>
               <w:jc w:val="center"/>
+              <w:cnfStyle w:val="000000100000" w:firstRow="0" w:lastRow="0" w:firstColumn="0" w:lastColumn="0" w:oddVBand="0" w:evenVBand="0" w:oddHBand="1" w:evenHBand="0" w:firstRowFirstColumn="0" w:firstRowLastColumn="0" w:lastRowFirstColumn="0" w:lastRowLastColumn="0"/>
             </w:pPr>
             <w:r>
               <w:t>4.143</w:t>
@@ -1421,13 +1912,14 @@
         </w:tc>
         <w:tc>
           <w:tcPr>
-            <w:tcW w:w="1210" w:type="pct"/>
+            <w:tcW w:w="1020" w:type="pct"/>
             <w:vAlign w:val="center"/>
           </w:tcPr>
           <w:p>
             <w:pPr>
               <w:ind w:left="-107" w:firstLine="35"/>
               <w:jc w:val="center"/>
+              <w:cnfStyle w:val="000000100000" w:firstRow="0" w:lastRow="0" w:firstColumn="0" w:lastColumn="0" w:oddVBand="0" w:evenVBand="0" w:oddHBand="1" w:evenHBand="0" w:firstRowFirstColumn="0" w:firstRowLastColumn="0" w:lastRowFirstColumn="0" w:lastRowLastColumn="0"/>
             </w:pPr>
             <w:r>
               <w:t>14.789</w:t>
@@ -1436,13 +1928,14 @@
         </w:tc>
         <w:tc>
           <w:tcPr>
-            <w:tcW w:w="272" w:type="pct"/>
+            <w:tcW w:w="541" w:type="pct"/>
             <w:vAlign w:val="center"/>
           </w:tcPr>
           <w:p>
             <w:pPr>
               <w:ind w:left="-107" w:firstLine="35"/>
               <w:jc w:val="center"/>
+              <w:cnfStyle w:val="000000100000" w:firstRow="0" w:lastRow="0" w:firstColumn="0" w:lastColumn="0" w:oddVBand="0" w:evenVBand="0" w:oddHBand="1" w:evenHBand="0" w:firstRowFirstColumn="0" w:firstRowLastColumn="0" w:lastRowFirstColumn="0" w:lastRowLastColumn="0"/>
             </w:pPr>
             <w:r>
               <w:t>Yes</w:t>
@@ -1458,6 +1951,7 @@
             <w:pPr>
               <w:ind w:left="-107" w:firstLine="35"/>
               <w:jc w:val="center"/>
+              <w:cnfStyle w:val="000000100000" w:firstRow="0" w:lastRow="0" w:firstColumn="0" w:lastColumn="0" w:oddVBand="0" w:evenVBand="0" w:oddHBand="1" w:evenHBand="0" w:firstRowFirstColumn="0" w:firstRowLastColumn="0" w:lastRowFirstColumn="0" w:lastRowLastColumn="0"/>
             </w:pPr>
             <w:r>
               <w:t>No</w:t>
@@ -1473,6 +1967,7 @@
             <w:pPr>
               <w:ind w:left="-107" w:firstLine="35"/>
               <w:jc w:val="center"/>
+              <w:cnfStyle w:val="000000100000" w:firstRow="0" w:lastRow="0" w:firstColumn="0" w:lastColumn="0" w:oddVBand="0" w:evenVBand="0" w:oddHBand="1" w:evenHBand="0" w:firstRowFirstColumn="0" w:firstRowLastColumn="0" w:lastRowFirstColumn="0" w:lastRowLastColumn="0"/>
             </w:pPr>
             <w:r>
               <w:t>0.001</w:t>
@@ -1488,6 +1983,7 @@
             <w:pPr>
               <w:ind w:left="-107" w:firstLine="35"/>
               <w:jc w:val="center"/>
+              <w:cnfStyle w:val="000000100000" w:firstRow="0" w:lastRow="0" w:firstColumn="0" w:lastColumn="0" w:oddVBand="0" w:evenVBand="0" w:oddHBand="1" w:evenHBand="0" w:firstRowFirstColumn="0" w:firstRowLastColumn="0" w:lastRowFirstColumn="0" w:lastRowLastColumn="0"/>
             </w:pPr>
             <w:r>
               <w:t>Yes</w:t>
@@ -1498,6 +1994,7 @@
       <w:tr>
         <w:tc>
           <w:tcPr>
+            <w:cnfStyle w:val="001000000000" w:firstRow="0" w:lastRow="0" w:firstColumn="1" w:lastColumn="0" w:oddVBand="0" w:evenVBand="0" w:oddHBand="0" w:evenHBand="0" w:firstRowFirstColumn="0" w:firstRowLastColumn="0" w:lastRowFirstColumn="0" w:lastRowLastColumn="0"/>
             <w:tcW w:w="613" w:type="pct"/>
             <w:vAlign w:val="center"/>
           </w:tcPr>
@@ -1506,15 +2003,11 @@
               <w:ind w:left="-107" w:firstLine="35"/>
               <w:jc w:val="center"/>
               <w:rPr>
-                <w:b/>
-                <w:bCs/>
+                <w:b w:val="0"/>
+                <w:bCs w:val="0"/>
               </w:rPr>
             </w:pPr>
             <w:r>
-              <w:rPr>
-                <w:b/>
-                <w:bCs/>
-              </w:rPr>
               <w:t>ResNet18 Fine-tune</w:t>
             </w:r>
           </w:p>
@@ -1528,21 +2021,36 @@
             <w:pPr>
               <w:ind w:left="-107" w:firstLine="35"/>
               <w:jc w:val="center"/>
+              <w:cnfStyle w:val="000000000000" w:firstRow="0" w:lastRow="0" w:firstColumn="0" w:lastColumn="0" w:oddVBand="0" w:evenVBand="0" w:oddHBand="0" w:evenHBand="0" w:firstRowFirstColumn="0" w:firstRowLastColumn="0" w:lastRowFirstColumn="0" w:lastRowLastColumn="0"/>
+              <w:rPr>
+                <w:b/>
+                <w:bCs/>
+                <w:i/>
+                <w:iCs/>
+              </w:rPr>
             </w:pPr>
             <w:r>
+              <w:rPr>
+                <w:b/>
+                <w:bCs/>
+                <w:i/>
+                <w:iCs/>
+                <w:color w:val="00B050"/>
+              </w:rPr>
               <w:t>96.09</w:t>
             </w:r>
           </w:p>
         </w:tc>
         <w:tc>
           <w:tcPr>
-            <w:tcW w:w="628" w:type="pct"/>
+            <w:tcW w:w="548" w:type="pct"/>
             <w:vAlign w:val="center"/>
           </w:tcPr>
           <w:p>
             <w:pPr>
               <w:ind w:left="-107" w:firstLine="35"/>
               <w:jc w:val="center"/>
+              <w:cnfStyle w:val="000000000000" w:firstRow="0" w:lastRow="0" w:firstColumn="0" w:lastColumn="0" w:oddVBand="0" w:evenVBand="0" w:oddHBand="0" w:evenHBand="0" w:firstRowFirstColumn="0" w:firstRowLastColumn="0" w:lastRowFirstColumn="0" w:lastRowLastColumn="0"/>
             </w:pPr>
             <w:r>
               <w:t>1.826</w:t>
@@ -1551,13 +2059,14 @@
         </w:tc>
         <w:tc>
           <w:tcPr>
-            <w:tcW w:w="1210" w:type="pct"/>
+            <w:tcW w:w="1020" w:type="pct"/>
             <w:vAlign w:val="center"/>
           </w:tcPr>
           <w:p>
             <w:pPr>
               <w:ind w:left="-107" w:firstLine="35"/>
               <w:jc w:val="center"/>
+              <w:cnfStyle w:val="000000000000" w:firstRow="0" w:lastRow="0" w:firstColumn="0" w:lastColumn="0" w:oddVBand="0" w:evenVBand="0" w:oddHBand="0" w:evenHBand="0" w:firstRowFirstColumn="0" w:firstRowLastColumn="0" w:lastRowFirstColumn="0" w:lastRowLastColumn="0"/>
             </w:pPr>
             <w:r>
               <w:t>52.623</w:t>
@@ -1566,13 +2075,14 @@
         </w:tc>
         <w:tc>
           <w:tcPr>
-            <w:tcW w:w="272" w:type="pct"/>
+            <w:tcW w:w="541" w:type="pct"/>
             <w:vAlign w:val="center"/>
           </w:tcPr>
           <w:p>
             <w:pPr>
               <w:ind w:left="-107" w:firstLine="35"/>
               <w:jc w:val="center"/>
+              <w:cnfStyle w:val="000000000000" w:firstRow="0" w:lastRow="0" w:firstColumn="0" w:lastColumn="0" w:oddVBand="0" w:evenVBand="0" w:oddHBand="0" w:evenHBand="0" w:firstRowFirstColumn="0" w:firstRowLastColumn="0" w:lastRowFirstColumn="0" w:lastRowLastColumn="0"/>
             </w:pPr>
             <w:r>
               <w:t>Yes</w:t>
@@ -1588,6 +2098,7 @@
             <w:pPr>
               <w:ind w:left="-107" w:firstLine="35"/>
               <w:jc w:val="center"/>
+              <w:cnfStyle w:val="000000000000" w:firstRow="0" w:lastRow="0" w:firstColumn="0" w:lastColumn="0" w:oddVBand="0" w:evenVBand="0" w:oddHBand="0" w:evenHBand="0" w:firstRowFirstColumn="0" w:firstRowLastColumn="0" w:lastRowFirstColumn="0" w:lastRowLastColumn="0"/>
             </w:pPr>
             <w:r>
               <w:t>Yes</w:t>
@@ -1603,6 +2114,7 @@
             <w:pPr>
               <w:ind w:left="-107" w:firstLine="35"/>
               <w:jc w:val="center"/>
+              <w:cnfStyle w:val="000000000000" w:firstRow="0" w:lastRow="0" w:firstColumn="0" w:lastColumn="0" w:oddVBand="0" w:evenVBand="0" w:oddHBand="0" w:evenHBand="0" w:firstRowFirstColumn="0" w:firstRowLastColumn="0" w:lastRowFirstColumn="0" w:lastRowLastColumn="0"/>
             </w:pPr>
             <w:r>
               <w:t>0.001</w:t>
@@ -1618,6 +2130,7 @@
             <w:pPr>
               <w:ind w:left="-107" w:firstLine="35"/>
               <w:jc w:val="center"/>
+              <w:cnfStyle w:val="000000000000" w:firstRow="0" w:lastRow="0" w:firstColumn="0" w:lastColumn="0" w:oddVBand="0" w:evenVBand="0" w:oddHBand="0" w:evenHBand="0" w:firstRowFirstColumn="0" w:firstRowLastColumn="0" w:lastRowFirstColumn="0" w:lastRowLastColumn="0"/>
             </w:pPr>
             <w:r>
               <w:t>Yes</w:t>
@@ -1626,9 +2139,16 @@
         </w:tc>
       </w:tr>
       <w:tr>
+        <w:trPr>
+          <w:cnfStyle w:val="000000100000" w:firstRow="0" w:lastRow="0" w:firstColumn="0" w:lastColumn="0" w:oddVBand="0" w:evenVBand="0" w:oddHBand="1" w:evenHBand="0" w:firstRowFirstColumn="0" w:firstRowLastColumn="0" w:lastRowFirstColumn="0" w:lastRowLastColumn="0"/>
+        </w:trPr>
         <w:tc>
           <w:tcPr>
+            <w:cnfStyle w:val="001000000000" w:firstRow="0" w:lastRow="0" w:firstColumn="1" w:lastColumn="0" w:oddVBand="0" w:evenVBand="0" w:oddHBand="0" w:evenHBand="0" w:firstRowFirstColumn="0" w:firstRowLastColumn="0" w:lastRowFirstColumn="0" w:lastRowLastColumn="0"/>
             <w:tcW w:w="613" w:type="pct"/>
+            <w:tcBorders>
+              <w:bottom w:val="nil"/>
+            </w:tcBorders>
             <w:vAlign w:val="center"/>
           </w:tcPr>
           <w:p>
@@ -1636,30 +2156,28 @@
               <w:ind w:left="-107" w:firstLine="35"/>
               <w:jc w:val="center"/>
               <w:rPr>
-                <w:b/>
-                <w:bCs/>
+                <w:b w:val="0"/>
+                <w:bCs w:val="0"/>
               </w:rPr>
             </w:pPr>
-            <w:proofErr w:type="spellStart"/>
             <w:r>
-              <w:rPr>
-                <w:b/>
-                <w:bCs/>
-              </w:rPr>
               <w:t>ShuffleNet</w:t>
             </w:r>
-            <w:proofErr w:type="spellEnd"/>
           </w:p>
         </w:tc>
         <w:tc>
           <w:tcPr>
             <w:tcW w:w="554" w:type="pct"/>
+            <w:tcBorders>
+              <w:bottom w:val="nil"/>
+            </w:tcBorders>
             <w:vAlign w:val="center"/>
           </w:tcPr>
           <w:p>
             <w:pPr>
               <w:ind w:left="-107" w:firstLine="35"/>
               <w:jc w:val="center"/>
+              <w:cnfStyle w:val="000000100000" w:firstRow="0" w:lastRow="0" w:firstColumn="0" w:lastColumn="0" w:oddVBand="0" w:evenVBand="0" w:oddHBand="1" w:evenHBand="0" w:firstRowFirstColumn="0" w:firstRowLastColumn="0" w:lastRowFirstColumn="0" w:lastRowLastColumn="0"/>
               <w:rPr>
                 <w:b/>
                 <w:bCs/>
@@ -1682,13 +2200,17 @@
         </w:tc>
         <w:tc>
           <w:tcPr>
-            <w:tcW w:w="628" w:type="pct"/>
+            <w:tcW w:w="548" w:type="pct"/>
+            <w:tcBorders>
+              <w:bottom w:val="nil"/>
+            </w:tcBorders>
             <w:vAlign w:val="center"/>
           </w:tcPr>
           <w:p>
             <w:pPr>
               <w:ind w:left="-107" w:firstLine="35"/>
               <w:jc w:val="center"/>
+              <w:cnfStyle w:val="000000100000" w:firstRow="0" w:lastRow="0" w:firstColumn="0" w:lastColumn="0" w:oddVBand="0" w:evenVBand="0" w:oddHBand="1" w:evenHBand="0" w:firstRowFirstColumn="0" w:firstRowLastColumn="0" w:lastRowFirstColumn="0" w:lastRowLastColumn="0"/>
               <w:rPr>
                 <w:b/>
                 <w:bCs/>
@@ -1711,13 +2233,17 @@
         </w:tc>
         <w:tc>
           <w:tcPr>
-            <w:tcW w:w="1210" w:type="pct"/>
+            <w:tcW w:w="1020" w:type="pct"/>
+            <w:tcBorders>
+              <w:bottom w:val="nil"/>
+            </w:tcBorders>
             <w:vAlign w:val="center"/>
           </w:tcPr>
           <w:p>
             <w:pPr>
               <w:ind w:left="-107" w:firstLine="35"/>
               <w:jc w:val="center"/>
+              <w:cnfStyle w:val="000000100000" w:firstRow="0" w:lastRow="0" w:firstColumn="0" w:lastColumn="0" w:oddVBand="0" w:evenVBand="0" w:oddHBand="1" w:evenHBand="0" w:firstRowFirstColumn="0" w:firstRowLastColumn="0" w:lastRowFirstColumn="0" w:lastRowLastColumn="0"/>
               <w:rPr>
                 <w:b/>
                 <w:bCs/>
@@ -1740,13 +2266,79 @@
         </w:tc>
         <w:tc>
           <w:tcPr>
-            <w:tcW w:w="272" w:type="pct"/>
+            <w:tcW w:w="541" w:type="pct"/>
+            <w:tcBorders>
+              <w:bottom w:val="nil"/>
+            </w:tcBorders>
             <w:vAlign w:val="center"/>
           </w:tcPr>
           <w:p>
             <w:pPr>
               <w:ind w:left="-107" w:firstLine="35"/>
               <w:jc w:val="center"/>
+              <w:cnfStyle w:val="000000100000" w:firstRow="0" w:lastRow="0" w:firstColumn="0" w:lastColumn="0" w:oddVBand="0" w:evenVBand="0" w:oddHBand="1" w:evenHBand="0" w:firstRowFirstColumn="0" w:firstRowLastColumn="0" w:lastRowFirstColumn="0" w:lastRowLastColumn="0"/>
+              <w:rPr>
+                <w:b/>
+                <w:bCs/>
+                <w:i/>
+                <w:iCs/>
+              </w:rPr>
+            </w:pPr>
+            <w:r>
+              <w:rPr>
+                <w:b/>
+                <w:bCs/>
+                <w:i/>
+                <w:iCs/>
+              </w:rPr>
+              <w:t>Yes</w:t>
+            </w:r>
+          </w:p>
+        </w:tc>
+        <w:tc>
+          <w:tcPr>
+            <w:tcW w:w="386" w:type="pct"/>
+            <w:tcBorders>
+              <w:bottom w:val="nil"/>
+            </w:tcBorders>
+            <w:vAlign w:val="center"/>
+          </w:tcPr>
+          <w:p>
+            <w:pPr>
+              <w:ind w:left="-107" w:firstLine="35"/>
+              <w:jc w:val="center"/>
+              <w:cnfStyle w:val="000000100000" w:firstRow="0" w:lastRow="0" w:firstColumn="0" w:lastColumn="0" w:oddVBand="0" w:evenVBand="0" w:oddHBand="1" w:evenHBand="0" w:firstRowFirstColumn="0" w:firstRowLastColumn="0" w:lastRowFirstColumn="0" w:lastRowLastColumn="0"/>
+              <w:rPr>
+                <w:b/>
+                <w:bCs/>
+                <w:i/>
+                <w:iCs/>
+              </w:rPr>
+            </w:pPr>
+            <w:r>
+              <w:rPr>
+                <w:b/>
+                <w:bCs/>
+                <w:i/>
+                <w:iCs/>
+              </w:rPr>
+              <w:t>Yes</w:t>
+            </w:r>
+          </w:p>
+        </w:tc>
+        <w:tc>
+          <w:tcPr>
+            <w:tcW w:w="541" w:type="pct"/>
+            <w:tcBorders>
+              <w:bottom w:val="nil"/>
+            </w:tcBorders>
+            <w:vAlign w:val="center"/>
+          </w:tcPr>
+          <w:p>
+            <w:pPr>
+              <w:ind w:left="-107" w:firstLine="35"/>
+              <w:jc w:val="center"/>
+              <w:cnfStyle w:val="000000100000" w:firstRow="0" w:lastRow="0" w:firstColumn="0" w:lastColumn="0" w:oddVBand="0" w:evenVBand="0" w:oddHBand="1" w:evenHBand="0" w:firstRowFirstColumn="0" w:firstRowLastColumn="0" w:lastRowFirstColumn="0" w:lastRowLastColumn="0"/>
               <w:rPr>
                 <w:b/>
                 <w:bCs/>
@@ -1761,21 +2353,24 @@
                 <w:bCs/>
                 <w:i/>
                 <w:iCs/>
-                <w:color w:val="FF0000"/>
               </w:rPr>
-              <w:t>Yes</w:t>
+              <w:t>0.02</w:t>
             </w:r>
           </w:p>
         </w:tc>
         <w:tc>
           <w:tcPr>
-            <w:tcW w:w="386" w:type="pct"/>
+            <w:tcW w:w="796" w:type="pct"/>
+            <w:tcBorders>
+              <w:bottom w:val="nil"/>
+            </w:tcBorders>
             <w:vAlign w:val="center"/>
           </w:tcPr>
           <w:p>
             <w:pPr>
               <w:ind w:left="-107" w:firstLine="35"/>
               <w:jc w:val="center"/>
+              <w:cnfStyle w:val="000000100000" w:firstRow="0" w:lastRow="0" w:firstColumn="0" w:lastColumn="0" w:oddVBand="0" w:evenVBand="0" w:oddHBand="1" w:evenHBand="0" w:firstRowFirstColumn="0" w:firstRowLastColumn="0" w:lastRowFirstColumn="0" w:lastRowLastColumn="0"/>
               <w:rPr>
                 <w:b/>
                 <w:bCs/>
@@ -1790,65 +2385,6 @@
                 <w:bCs/>
                 <w:i/>
                 <w:iCs/>
-                <w:color w:val="FF0000"/>
-              </w:rPr>
-              <w:t>Yes</w:t>
-            </w:r>
-          </w:p>
-        </w:tc>
-        <w:tc>
-          <w:tcPr>
-            <w:tcW w:w="541" w:type="pct"/>
-            <w:vAlign w:val="center"/>
-          </w:tcPr>
-          <w:p>
-            <w:pPr>
-              <w:ind w:left="-107" w:firstLine="35"/>
-              <w:jc w:val="center"/>
-              <w:rPr>
-                <w:b/>
-                <w:bCs/>
-                <w:i/>
-                <w:iCs/>
-                <w:color w:val="FF0000"/>
-              </w:rPr>
-            </w:pPr>
-            <w:r>
-              <w:rPr>
-                <w:b/>
-                <w:bCs/>
-                <w:i/>
-                <w:iCs/>
-                <w:color w:val="FF0000"/>
-              </w:rPr>
-              <w:t>0.02</w:t>
-            </w:r>
-          </w:p>
-        </w:tc>
-        <w:tc>
-          <w:tcPr>
-            <w:tcW w:w="796" w:type="pct"/>
-            <w:vAlign w:val="center"/>
-          </w:tcPr>
-          <w:p>
-            <w:pPr>
-              <w:ind w:left="-107" w:firstLine="35"/>
-              <w:jc w:val="center"/>
-              <w:rPr>
-                <w:b/>
-                <w:bCs/>
-                <w:i/>
-                <w:iCs/>
-                <w:color w:val="FF0000"/>
-              </w:rPr>
-            </w:pPr>
-            <w:r>
-              <w:rPr>
-                <w:b/>
-                <w:bCs/>
-                <w:i/>
-                <w:iCs/>
-                <w:color w:val="FF0000"/>
               </w:rPr>
               <w:t>Yes</w:t>
             </w:r>
@@ -1858,17 +2394,12 @@
     </w:tbl>
     <w:p>
       <w:pPr>
-        <w:spacing w:after="0"/>
-        <w:jc w:val="both"/>
-      </w:pPr>
-    </w:p>
-    <w:p>
-      <w:pPr>
         <w:pStyle w:val="Heading1"/>
         <w:numPr>
           <w:ilvl w:val="0"/>
           <w:numId w:val="2"/>
         </w:numPr>
+        <w:spacing w:after="240"/>
         <w:ind w:left="567" w:hanging="567"/>
       </w:pPr>
       <w:r>
@@ -1877,17 +2408,13 @@
     </w:p>
     <w:p>
       <w:pPr>
-        <w:spacing w:after="0" w:line="240" w:lineRule="auto"/>
-        <w:jc w:val="both"/>
-        <w:rPr>
-          <w:rFonts w:eastAsia="Times New Roman" w:cs="Times New Roman"/>
-          <w:sz w:val="24"/>
-          <w:szCs w:val="24"/>
-        </w:rPr>
-      </w:pPr>
-      <w:r>
-        <w:rPr>
-          <w:rFonts w:eastAsia="Times New Roman" w:cs="Times New Roman"/>
+        <w:rPr>
+          <w:sz w:val="24"/>
+          <w:szCs w:val="24"/>
+        </w:rPr>
+      </w:pPr>
+      <w:r>
+        <w:rPr>
           <w:sz w:val="24"/>
           <w:szCs w:val="24"/>
         </w:rPr>
@@ -1900,7 +2427,7 @@
           <w:ilvl w:val="0"/>
           <w:numId w:val="11"/>
         </w:numPr>
-        <w:spacing w:after="0" w:line="240" w:lineRule="auto"/>
+        <w:spacing w:line="240" w:lineRule="auto"/>
         <w:jc w:val="both"/>
         <w:rPr>
           <w:rFonts w:eastAsia="Times New Roman" w:cs="Times New Roman"/>
@@ -1916,7 +2443,7 @@
           <w:sz w:val="24"/>
           <w:szCs w:val="24"/>
         </w:rPr>
-        <w:t>ResNet50 Fine-Tuning</w:t>
+        <w:t>ResNet50</w:t>
       </w:r>
       <w:r>
         <w:rPr>
@@ -1929,8 +2456,8 @@
     </w:p>
     <w:p>
       <w:pPr>
-        <w:spacing w:after="0" w:line="240" w:lineRule="auto"/>
-        <w:ind w:left="1080"/>
+        <w:spacing w:line="240" w:lineRule="auto"/>
+        <w:ind w:left="851"/>
         <w:jc w:val="both"/>
         <w:rPr>
           <w:rFonts w:eastAsia="Times New Roman" w:cs="Times New Roman"/>
@@ -1938,6 +2465,15 @@
           <w:szCs w:val="24"/>
         </w:rPr>
       </w:pPr>
+      <w:r>
+        <w:rPr>
+          <w:rFonts w:eastAsia="Times New Roman" w:cs="Times New Roman"/>
+          <w:sz w:val="24"/>
+          <w:szCs w:val="24"/>
+        </w:rPr>
+        <w:lastRenderedPageBreak/>
+        <w:tab/>
+      </w:r>
       <w:r>
         <w:rPr>
           <w:rFonts w:eastAsia="Times New Roman" w:cs="Times New Roman"/>
@@ -2004,7 +2540,23 @@
           <w:sz w:val="24"/>
           <w:szCs w:val="24"/>
         </w:rPr>
-        <w:t>, indicating a substantial computational cost. This prompted the need to explore more efficient architectures.</w:t>
+        <w:t xml:space="preserve">, indicating a substantial computational cost. This prompted the need to explore more efficient </w:t>
+      </w:r>
+      <w:r>
+        <w:rPr>
+          <w:rFonts w:eastAsia="Times New Roman" w:cs="Times New Roman"/>
+          <w:sz w:val="24"/>
+          <w:szCs w:val="24"/>
+        </w:rPr>
+        <w:t>architecture</w:t>
+      </w:r>
+      <w:r>
+        <w:rPr>
+          <w:rFonts w:eastAsia="Times New Roman" w:cs="Times New Roman"/>
+          <w:sz w:val="24"/>
+          <w:szCs w:val="24"/>
+        </w:rPr>
+        <w:t>.</w:t>
       </w:r>
     </w:p>
     <w:p>
@@ -2013,7 +2565,7 @@
           <w:ilvl w:val="0"/>
           <w:numId w:val="12"/>
         </w:numPr>
-        <w:spacing w:after="0" w:line="240" w:lineRule="auto"/>
+        <w:spacing w:line="240" w:lineRule="auto"/>
         <w:jc w:val="both"/>
         <w:rPr>
           <w:rFonts w:eastAsia="Times New Roman" w:cs="Times New Roman"/>
@@ -2042,8 +2594,8 @@
     </w:p>
     <w:p>
       <w:pPr>
-        <w:spacing w:after="0" w:line="240" w:lineRule="auto"/>
-        <w:ind w:left="1080"/>
+        <w:spacing w:line="240" w:lineRule="auto"/>
+        <w:ind w:left="851"/>
         <w:jc w:val="both"/>
         <w:rPr>
           <w:rFonts w:eastAsia="Times New Roman" w:cs="Times New Roman"/>
@@ -2057,7 +2609,15 @@
           <w:sz w:val="24"/>
           <w:szCs w:val="24"/>
         </w:rPr>
-        <w:t xml:space="preserve">As a scaled-down alternative to ResNet50, the fine-tuned ResNet18 model significantly reduced the computational load to 1.826 GFLOPs and achieved a remarkable accuracy of </w:t>
+        <w:tab/>
+      </w:r>
+      <w:r>
+        <w:rPr>
+          <w:rFonts w:eastAsia="Times New Roman" w:cs="Times New Roman"/>
+          <w:sz w:val="24"/>
+          <w:szCs w:val="24"/>
+        </w:rPr>
+        <w:t xml:space="preserve">As a scaled-down alternative to ResNet50, the fine-tuned ResNet18 model significantly reduced the computational load to </w:t>
       </w:r>
       <w:r>
         <w:rPr>
@@ -2069,15 +2629,15 @@
           <w:sz w:val="24"/>
           <w:szCs w:val="24"/>
         </w:rPr>
-        <w:t>96.09%.</w:t>
-      </w:r>
-      <w:r>
-        <w:rPr>
-          <w:rFonts w:eastAsia="Times New Roman" w:cs="Times New Roman"/>
-          <w:sz w:val="24"/>
-          <w:szCs w:val="24"/>
-        </w:rPr>
-        <w:t xml:space="preserve"> While the model's efficiency improved to </w:t>
+        <w:t>1.826 GFLOPs</w:t>
+      </w:r>
+      <w:r>
+        <w:rPr>
+          <w:rFonts w:eastAsia="Times New Roman" w:cs="Times New Roman"/>
+          <w:sz w:val="24"/>
+          <w:szCs w:val="24"/>
+        </w:rPr>
+        <w:t xml:space="preserve"> and achieved a remarkable accuracy of </w:t>
       </w:r>
       <w:r>
         <w:rPr>
@@ -2089,6 +2649,26 @@
           <w:sz w:val="24"/>
           <w:szCs w:val="24"/>
         </w:rPr>
+        <w:t>96.09%.</w:t>
+      </w:r>
+      <w:r>
+        <w:rPr>
+          <w:rFonts w:eastAsia="Times New Roman" w:cs="Times New Roman"/>
+          <w:sz w:val="24"/>
+          <w:szCs w:val="24"/>
+        </w:rPr>
+        <w:t xml:space="preserve"> While the model's efficiency improved to </w:t>
+      </w:r>
+      <w:r>
+        <w:rPr>
+          <w:rFonts w:eastAsia="Times New Roman" w:cs="Times New Roman"/>
+          <w:b/>
+          <w:bCs/>
+          <w:i/>
+          <w:iCs/>
+          <w:sz w:val="24"/>
+          <w:szCs w:val="24"/>
+        </w:rPr>
         <w:t>52.623 acc%/GFLOPs</w:t>
       </w:r>
       <w:r>
@@ -2106,7 +2686,7 @@
           <w:ilvl w:val="0"/>
           <w:numId w:val="13"/>
         </w:numPr>
-        <w:spacing w:after="0" w:line="240" w:lineRule="auto"/>
+        <w:spacing w:line="240" w:lineRule="auto"/>
         <w:jc w:val="both"/>
         <w:rPr>
           <w:rFonts w:eastAsia="Times New Roman" w:cs="Times New Roman"/>
@@ -2114,7 +2694,6 @@
           <w:szCs w:val="24"/>
         </w:rPr>
       </w:pPr>
-      <w:proofErr w:type="spellStart"/>
       <w:r>
         <w:rPr>
           <w:rFonts w:eastAsia="Times New Roman" w:cs="Times New Roman"/>
@@ -2123,9 +2702,44 @@
           <w:sz w:val="24"/>
           <w:szCs w:val="24"/>
         </w:rPr>
-        <w:t>ShuffleNet</w:t>
-      </w:r>
-      <w:proofErr w:type="spellEnd"/>
+        <w:t>ShuffleNet Fine-Tuned</w:t>
+      </w:r>
+      <w:r>
+        <w:rPr>
+          <w:rFonts w:eastAsia="Times New Roman" w:cs="Times New Roman"/>
+          <w:sz w:val="24"/>
+          <w:szCs w:val="24"/>
+        </w:rPr>
+        <w:t>:</w:t>
+      </w:r>
+    </w:p>
+    <w:p>
+      <w:pPr>
+        <w:spacing w:after="0" w:line="240" w:lineRule="auto"/>
+        <w:ind w:left="851"/>
+        <w:jc w:val="both"/>
+        <w:rPr>
+          <w:rFonts w:eastAsia="Times New Roman" w:cs="Times New Roman"/>
+          <w:sz w:val="24"/>
+          <w:szCs w:val="24"/>
+        </w:rPr>
+      </w:pPr>
+      <w:r>
+        <w:rPr>
+          <w:rFonts w:eastAsia="Times New Roman" w:cs="Times New Roman"/>
+          <w:sz w:val="24"/>
+          <w:szCs w:val="24"/>
+        </w:rPr>
+        <w:tab/>
+      </w:r>
+      <w:r>
+        <w:rPr>
+          <w:rFonts w:eastAsia="Times New Roman" w:cs="Times New Roman"/>
+          <w:sz w:val="24"/>
+          <w:szCs w:val="24"/>
+        </w:rPr>
+        <w:t xml:space="preserve">Ultimately, we selected the </w:t>
+      </w:r>
       <w:r>
         <w:rPr>
           <w:rFonts w:eastAsia="Times New Roman" w:cs="Times New Roman"/>
@@ -2134,35 +2748,15 @@
           <w:sz w:val="24"/>
           <w:szCs w:val="24"/>
         </w:rPr>
-        <w:t xml:space="preserve"> Fine-Tuned</w:t>
-      </w:r>
-      <w:r>
-        <w:rPr>
-          <w:rFonts w:eastAsia="Times New Roman" w:cs="Times New Roman"/>
-          <w:sz w:val="24"/>
-          <w:szCs w:val="24"/>
-        </w:rPr>
-        <w:t>:</w:t>
-      </w:r>
-    </w:p>
-    <w:p>
-      <w:pPr>
-        <w:spacing w:after="0" w:line="240" w:lineRule="auto"/>
-        <w:ind w:left="1080"/>
-        <w:jc w:val="both"/>
-        <w:rPr>
-          <w:rFonts w:eastAsia="Times New Roman" w:cs="Times New Roman"/>
-          <w:sz w:val="24"/>
-          <w:szCs w:val="24"/>
-        </w:rPr>
-      </w:pPr>
-      <w:r>
-        <w:rPr>
-          <w:rFonts w:eastAsia="Times New Roman" w:cs="Times New Roman"/>
-          <w:sz w:val="24"/>
-          <w:szCs w:val="24"/>
-        </w:rPr>
-        <w:t xml:space="preserve">Ultimately, we selected the ShuffleNet_v2_x0_5 model for its exemplary balance between high accuracy </w:t>
+        <w:t>ShuffleNet_v2_x0_5</w:t>
+      </w:r>
+      <w:r>
+        <w:rPr>
+          <w:rFonts w:eastAsia="Times New Roman" w:cs="Times New Roman"/>
+          <w:sz w:val="24"/>
+          <w:szCs w:val="24"/>
+        </w:rPr>
+        <w:t xml:space="preserve"> model for its exemplary balance between high accuracy </w:t>
       </w:r>
       <w:r>
         <w:rPr>
@@ -2227,7 +2821,7 @@
     </w:p>
     <w:p>
       <w:pPr>
-        <w:spacing w:before="100" w:after="0" w:line="240" w:lineRule="auto"/>
+        <w:spacing w:before="100" w:line="240" w:lineRule="auto"/>
         <w:jc w:val="both"/>
         <w:rPr>
           <w:rFonts w:eastAsia="Times New Roman" w:cs="Times New Roman"/>
@@ -2243,7 +2837,6 @@
         </w:rPr>
         <w:t xml:space="preserve">By integrating these focused strategies, we have significantly elevated the classification accuracy while managing computational costs effectively. The chosen models and their configurations ensured a superior trade-off between accuracy and efficiency, as evidenced by the high efficiency scores, particularly of the </w:t>
       </w:r>
-      <w:proofErr w:type="spellStart"/>
       <w:r>
         <w:rPr>
           <w:rFonts w:eastAsia="Times New Roman" w:cs="Times New Roman"/>
@@ -2256,7 +2849,6 @@
         </w:rPr>
         <w:t>ShuffleNet</w:t>
       </w:r>
-      <w:proofErr w:type="spellEnd"/>
       <w:r>
         <w:rPr>
           <w:rFonts w:eastAsia="Times New Roman" w:cs="Times New Roman"/>
@@ -2273,12 +2865,11 @@
           <w:ilvl w:val="0"/>
           <w:numId w:val="2"/>
         </w:numPr>
-        <w:spacing w:before="0"/>
+        <w:spacing w:before="0" w:after="240"/>
         <w:ind w:left="851" w:hanging="567"/>
         <w:jc w:val="both"/>
       </w:pPr>
       <w:r>
-        <w:lastRenderedPageBreak/>
         <w:t>LIMITATIONS AND CONCLUSIONS</w:t>
       </w:r>
     </w:p>
@@ -2289,7 +2880,7 @@
           <w:ilvl w:val="0"/>
           <w:numId w:val="15"/>
         </w:numPr>
-        <w:spacing w:before="0"/>
+        <w:spacing w:before="0" w:after="240"/>
         <w:ind w:left="567" w:hanging="425"/>
         <w:jc w:val="both"/>
       </w:pPr>
@@ -2299,7 +2890,7 @@
     </w:p>
     <w:p>
       <w:pPr>
-        <w:spacing w:after="0" w:line="240" w:lineRule="auto"/>
+        <w:spacing w:line="240" w:lineRule="auto"/>
         <w:jc w:val="both"/>
         <w:rPr>
           <w:rFonts w:eastAsia="Times New Roman" w:cs="Times New Roman"/>
@@ -2322,7 +2913,7 @@
           <w:ilvl w:val="0"/>
           <w:numId w:val="14"/>
         </w:numPr>
-        <w:spacing w:after="0" w:line="240" w:lineRule="auto"/>
+        <w:spacing w:line="240" w:lineRule="auto"/>
         <w:jc w:val="both"/>
         <w:rPr>
           <w:rFonts w:eastAsia="Times New Roman" w:cs="Times New Roman"/>
@@ -2355,7 +2946,7 @@
           <w:ilvl w:val="0"/>
           <w:numId w:val="14"/>
         </w:numPr>
-        <w:spacing w:after="0" w:line="240" w:lineRule="auto"/>
+        <w:spacing w:line="240" w:lineRule="auto"/>
         <w:jc w:val="both"/>
         <w:rPr>
           <w:rFonts w:eastAsia="Times New Roman" w:cs="Times New Roman"/>
@@ -2388,7 +2979,7 @@
           <w:ilvl w:val="0"/>
           <w:numId w:val="14"/>
         </w:numPr>
-        <w:spacing w:after="0" w:line="240" w:lineRule="auto"/>
+        <w:spacing w:line="240" w:lineRule="auto"/>
         <w:jc w:val="both"/>
         <w:rPr>
           <w:rFonts w:eastAsia="Times New Roman" w:cs="Times New Roman"/>
@@ -2422,7 +3013,7 @@
           <w:ilvl w:val="0"/>
           <w:numId w:val="15"/>
         </w:numPr>
-        <w:spacing w:before="0"/>
+        <w:spacing w:before="0" w:after="240"/>
         <w:ind w:left="567" w:hanging="425"/>
         <w:jc w:val="both"/>
       </w:pPr>
@@ -2458,22 +3049,8 @@
           <w:sz w:val="24"/>
           <w:szCs w:val="24"/>
         </w:rPr>
-        <w:t xml:space="preserve">The fine-tuned </w:t>
-      </w:r>
-      <w:proofErr w:type="spellStart"/>
-      <w:r>
-        <w:rPr>
-          <w:rFonts w:eastAsia="Times New Roman" w:cs="Times New Roman"/>
-          <w:b/>
-          <w:bCs/>
-          <w:i/>
-          <w:iCs/>
-          <w:sz w:val="24"/>
-          <w:szCs w:val="24"/>
-        </w:rPr>
-        <w:t>ShuffleNet</w:t>
-      </w:r>
-      <w:proofErr w:type="spellEnd"/>
+        <w:t>The fine-tuned ShuffleNet</w:t>
+      </w:r>
       <w:r>
         <w:rPr>
           <w:rFonts w:eastAsia="Times New Roman" w:cs="Times New Roman"/>
@@ -2494,7 +3071,7 @@
 </file>
 
 <file path=word/numbering.xml><?xml version="1.0" encoding="utf-8"?>
-<w:numbering xmlns:wpc="http://schemas.microsoft.com/office/word/2010/wordprocessingCanvas" xmlns:cx="http://schemas.microsoft.com/office/drawing/2014/chartex" xmlns:cx1="http://schemas.microsoft.com/office/drawing/2015/9/8/chartex" xmlns:cx2="http://schemas.microsoft.com/office/drawing/2015/10/21/chartex" xmlns:cx3="http://schemas.microsoft.com/office/drawing/2016/5/9/chartex" xmlns:cx4="http://schemas.microsoft.com/office/drawing/2016/5/10/chartex" xmlns:cx5="http://schemas.microsoft.com/office/drawing/2016/5/11/chartex" xmlns:cx6="http://schemas.microsoft.com/office/drawing/2016/5/12/chartex" xmlns:cx7="http://schemas.microsoft.com/office/drawing/2016/5/13/chartex" xmlns:cx8="http://schemas.microsoft.com/office/drawing/2016/5/14/chartex" xmlns:mc="http://schemas.openxmlformats.org/markup-compatibility/2006" xmlns:aink="http://schemas.microsoft.com/office/drawing/2016/ink" xmlns:am3d="http://schemas.microsoft.com/office/drawing/2017/model3d" xmlns:o="urn:schemas-microsoft-com:office:office" xmlns:r="http://schemas.openxmlformats.org/officeDocument/2006/relationships" xmlns:m="http://schemas.openxmlformats.org/officeDocument/2006/math" xmlns:v="urn:schemas-microsoft-com:vml" xmlns:wp14="http://schemas.microsoft.com/office/word/2010/wordprocessingDrawing" xmlns:wp="http://schemas.openxmlformats.org/drawingml/2006/wordprocessingDrawing" xmlns:w10="urn:schemas-microsoft-com:office:word" xmlns:w="http://schemas.openxmlformats.org/wordprocessingml/2006/main" xmlns:w14="http://schemas.microsoft.com/office/word/2010/wordml" xmlns:w15="http://schemas.microsoft.com/office/word/2012/wordml" xmlns:w16cex="http://schemas.microsoft.com/office/word/2018/wordml/cex" xmlns:w16cid="http://schemas.microsoft.com/office/word/2016/wordml/cid" xmlns:w16="http://schemas.microsoft.com/office/word/2018/wordml" xmlns:w16sdtdh="http://schemas.microsoft.com/office/word/2020/wordml/sdtdatahash" xmlns:w16se="http://schemas.microsoft.com/office/word/2015/wordml/symex" xmlns:wpg="http://schemas.microsoft.com/office/word/2010/wordprocessingGroup" xmlns:wpi="http://schemas.microsoft.com/office/word/2010/wordprocessingInk" xmlns:wne="http://schemas.microsoft.com/office/word/2006/wordml" xmlns:wps="http://schemas.microsoft.com/office/word/2010/wordprocessingShape" mc:Ignorable="w14 w15 w16se w16cid w16 w16cex w16sdtdh wp14">
+<w:numbering xmlns:wpc="http://schemas.microsoft.com/office/word/2010/wordprocessingCanvas" xmlns:cx="http://schemas.microsoft.com/office/drawing/2014/chartex" xmlns:cx1="http://schemas.microsoft.com/office/drawing/2015/9/8/chartex" xmlns:cx2="http://schemas.microsoft.com/office/drawing/2015/10/21/chartex" xmlns:cx3="http://schemas.microsoft.com/office/drawing/2016/5/9/chartex" xmlns:cx4="http://schemas.microsoft.com/office/drawing/2016/5/10/chartex" xmlns:cx5="http://schemas.microsoft.com/office/drawing/2016/5/11/chartex" xmlns:cx6="http://schemas.microsoft.com/office/drawing/2016/5/12/chartex" xmlns:cx7="http://schemas.microsoft.com/office/drawing/2016/5/13/chartex" xmlns:cx8="http://schemas.microsoft.com/office/drawing/2016/5/14/chartex" xmlns:mc="http://schemas.openxmlformats.org/markup-compatibility/2006" xmlns:aink="http://schemas.microsoft.com/office/drawing/2016/ink" xmlns:am3d="http://schemas.microsoft.com/office/drawing/2017/model3d" xmlns:o="urn:schemas-microsoft-com:office:office" xmlns:oel="http://schemas.microsoft.com/office/2019/extlst" xmlns:r="http://schemas.openxmlformats.org/officeDocument/2006/relationships" xmlns:m="http://schemas.openxmlformats.org/officeDocument/2006/math" xmlns:v="urn:schemas-microsoft-com:vml" xmlns:wp14="http://schemas.microsoft.com/office/word/2010/wordprocessingDrawing" xmlns:wp="http://schemas.openxmlformats.org/drawingml/2006/wordprocessingDrawing" xmlns:w10="urn:schemas-microsoft-com:office:word" xmlns:w="http://schemas.openxmlformats.org/wordprocessingml/2006/main" xmlns:w14="http://schemas.microsoft.com/office/word/2010/wordml" xmlns:w15="http://schemas.microsoft.com/office/word/2012/wordml" xmlns:w16cex="http://schemas.microsoft.com/office/word/2018/wordml/cex" xmlns:w16cid="http://schemas.microsoft.com/office/word/2016/wordml/cid" xmlns:w16="http://schemas.microsoft.com/office/word/2018/wordml" xmlns:w16du="http://schemas.microsoft.com/office/word/2023/wordml/word16du" xmlns:w16sdtdh="http://schemas.microsoft.com/office/word/2020/wordml/sdtdatahash" xmlns:w16se="http://schemas.microsoft.com/office/word/2015/wordml/symex" xmlns:wpg="http://schemas.microsoft.com/office/word/2010/wordprocessingGroup" xmlns:wpi="http://schemas.microsoft.com/office/word/2010/wordprocessingInk" xmlns:wne="http://schemas.microsoft.com/office/word/2006/wordml" xmlns:wps="http://schemas.microsoft.com/office/word/2010/wordprocessingShape" mc:Ignorable="w14 w15 w16se w16cid w16 w16cex w16sdtdh w16du wp14">
   <w:abstractNum w:abstractNumId="0" w15:restartNumberingAfterBreak="0">
     <w:nsid w:val="038D5D75"/>
     <w:multiLevelType w:val="hybridMultilevel"/>
@@ -4212,56 +4789,56 @@
       </w:pPr>
     </w:lvl>
   </w:abstractNum>
-  <w:num w:numId="1">
+  <w:num w:numId="1" w16cid:durableId="1893957099">
     <w:abstractNumId w:val="10"/>
   </w:num>
-  <w:num w:numId="2">
+  <w:num w:numId="2" w16cid:durableId="2069110912">
     <w:abstractNumId w:val="12"/>
   </w:num>
-  <w:num w:numId="3">
+  <w:num w:numId="3" w16cid:durableId="375470287">
     <w:abstractNumId w:val="5"/>
   </w:num>
-  <w:num w:numId="4">
+  <w:num w:numId="4" w16cid:durableId="477114672">
     <w:abstractNumId w:val="13"/>
   </w:num>
-  <w:num w:numId="5">
+  <w:num w:numId="5" w16cid:durableId="1974360014">
     <w:abstractNumId w:val="9"/>
   </w:num>
-  <w:num w:numId="6">
+  <w:num w:numId="6" w16cid:durableId="162285468">
     <w:abstractNumId w:val="14"/>
   </w:num>
-  <w:num w:numId="7">
+  <w:num w:numId="7" w16cid:durableId="811561523">
     <w:abstractNumId w:val="0"/>
   </w:num>
-  <w:num w:numId="8">
+  <w:num w:numId="8" w16cid:durableId="708266055">
     <w:abstractNumId w:val="3"/>
   </w:num>
-  <w:num w:numId="9">
+  <w:num w:numId="9" w16cid:durableId="1028678142">
     <w:abstractNumId w:val="6"/>
   </w:num>
-  <w:num w:numId="10">
+  <w:num w:numId="10" w16cid:durableId="1128162165">
     <w:abstractNumId w:val="7"/>
   </w:num>
-  <w:num w:numId="11">
+  <w:num w:numId="11" w16cid:durableId="947736524">
     <w:abstractNumId w:val="8"/>
   </w:num>
-  <w:num w:numId="12">
+  <w:num w:numId="12" w16cid:durableId="1871408822">
     <w:abstractNumId w:val="1"/>
   </w:num>
-  <w:num w:numId="13">
+  <w:num w:numId="13" w16cid:durableId="229655384">
     <w:abstractNumId w:val="4"/>
   </w:num>
-  <w:num w:numId="14">
+  <w:num w:numId="14" w16cid:durableId="1635982907">
     <w:abstractNumId w:val="2"/>
   </w:num>
-  <w:num w:numId="15">
+  <w:num w:numId="15" w16cid:durableId="590889883">
     <w:abstractNumId w:val="11"/>
   </w:num>
 </w:numbering>
 </file>
 
 <file path=word/styles.xml><?xml version="1.0" encoding="utf-8"?>
-<w:styles xmlns:mc="http://schemas.openxmlformats.org/markup-compatibility/2006" xmlns:r="http://schemas.openxmlformats.org/officeDocument/2006/relationships" xmlns:w="http://schemas.openxmlformats.org/wordprocessingml/2006/main" xmlns:w14="http://schemas.microsoft.com/office/word/2010/wordml" xmlns:w15="http://schemas.microsoft.com/office/word/2012/wordml" xmlns:w16cex="http://schemas.microsoft.com/office/word/2018/wordml/cex" xmlns:w16cid="http://schemas.microsoft.com/office/word/2016/wordml/cid" xmlns:w16="http://schemas.microsoft.com/office/word/2018/wordml" xmlns:w16sdtdh="http://schemas.microsoft.com/office/word/2020/wordml/sdtdatahash" xmlns:w16se="http://schemas.microsoft.com/office/word/2015/wordml/symex" mc:Ignorable="w14 w15 w16se w16cid w16 w16cex w16sdtdh">
+<w:styles xmlns:mc="http://schemas.openxmlformats.org/markup-compatibility/2006" xmlns:r="http://schemas.openxmlformats.org/officeDocument/2006/relationships" xmlns:w="http://schemas.openxmlformats.org/wordprocessingml/2006/main" xmlns:w14="http://schemas.microsoft.com/office/word/2010/wordml" xmlns:w15="http://schemas.microsoft.com/office/word/2012/wordml" xmlns:w16cex="http://schemas.microsoft.com/office/word/2018/wordml/cex" xmlns:w16cid="http://schemas.microsoft.com/office/word/2016/wordml/cid" xmlns:w16="http://schemas.microsoft.com/office/word/2018/wordml" xmlns:w16du="http://schemas.microsoft.com/office/word/2023/wordml/word16du" xmlns:w16sdtdh="http://schemas.microsoft.com/office/word/2020/wordml/sdtdatahash" xmlns:w16se="http://schemas.microsoft.com/office/word/2015/wordml/symex" mc:Ignorable="w14 w15 w16se w16cid w16 w16cex w16sdtdh w16du">
   <w:docDefaults>
     <w:rPrDefault>
       <w:rPr>
@@ -4854,6 +5431,832 @@
       </w:tblBorders>
     </w:tblPr>
   </w:style>
+  <w:style w:type="table" w:styleId="ListTable3">
+    <w:name w:val="List Table 3"/>
+    <w:basedOn w:val="TableNormal"/>
+    <w:uiPriority w:val="48"/>
+    <w:rsid w:val="007668EA"/>
+    <w:pPr>
+      <w:spacing w:after="0" w:line="240" w:lineRule="auto"/>
+    </w:pPr>
+    <w:tblPr>
+      <w:tblStyleRowBandSize w:val="1"/>
+      <w:tblStyleColBandSize w:val="1"/>
+      <w:tblBorders>
+        <w:top w:val="single" w:sz="4" w:space="0" w:color="000000" w:themeColor="text1"/>
+        <w:left w:val="single" w:sz="4" w:space="0" w:color="000000" w:themeColor="text1"/>
+        <w:bottom w:val="single" w:sz="4" w:space="0" w:color="000000" w:themeColor="text1"/>
+        <w:right w:val="single" w:sz="4" w:space="0" w:color="000000" w:themeColor="text1"/>
+      </w:tblBorders>
+    </w:tblPr>
+    <w:tblStylePr w:type="firstRow">
+      <w:rPr>
+        <w:b/>
+        <w:bCs/>
+        <w:color w:val="FFFFFF" w:themeColor="background1"/>
+      </w:rPr>
+      <w:tblPr/>
+      <w:tcPr>
+        <w:shd w:val="clear" w:color="auto" w:fill="000000" w:themeFill="text1"/>
+      </w:tcPr>
+    </w:tblStylePr>
+    <w:tblStylePr w:type="lastRow">
+      <w:rPr>
+        <w:b/>
+        <w:bCs/>
+      </w:rPr>
+      <w:tblPr/>
+      <w:tcPr>
+        <w:tcBorders>
+          <w:top w:val="double" w:sz="4" w:space="0" w:color="000000" w:themeColor="text1"/>
+        </w:tcBorders>
+        <w:shd w:val="clear" w:color="auto" w:fill="FFFFFF" w:themeFill="background1"/>
+      </w:tcPr>
+    </w:tblStylePr>
+    <w:tblStylePr w:type="firstCol">
+      <w:rPr>
+        <w:b/>
+        <w:bCs/>
+      </w:rPr>
+      <w:tblPr/>
+      <w:tcPr>
+        <w:tcBorders>
+          <w:right w:val="nil"/>
+        </w:tcBorders>
+        <w:shd w:val="clear" w:color="auto" w:fill="FFFFFF" w:themeFill="background1"/>
+      </w:tcPr>
+    </w:tblStylePr>
+    <w:tblStylePr w:type="lastCol">
+      <w:rPr>
+        <w:b/>
+        <w:bCs/>
+      </w:rPr>
+      <w:tblPr/>
+      <w:tcPr>
+        <w:tcBorders>
+          <w:left w:val="nil"/>
+        </w:tcBorders>
+        <w:shd w:val="clear" w:color="auto" w:fill="FFFFFF" w:themeFill="background1"/>
+      </w:tcPr>
+    </w:tblStylePr>
+    <w:tblStylePr w:type="band1Vert">
+      <w:tblPr/>
+      <w:tcPr>
+        <w:tcBorders>
+          <w:left w:val="single" w:sz="4" w:space="0" w:color="000000" w:themeColor="text1"/>
+          <w:right w:val="single" w:sz="4" w:space="0" w:color="000000" w:themeColor="text1"/>
+        </w:tcBorders>
+      </w:tcPr>
+    </w:tblStylePr>
+    <w:tblStylePr w:type="band1Horz">
+      <w:tblPr/>
+      <w:tcPr>
+        <w:tcBorders>
+          <w:top w:val="single" w:sz="4" w:space="0" w:color="000000" w:themeColor="text1"/>
+          <w:bottom w:val="single" w:sz="4" w:space="0" w:color="000000" w:themeColor="text1"/>
+          <w:insideH w:val="nil"/>
+        </w:tcBorders>
+      </w:tcPr>
+    </w:tblStylePr>
+    <w:tblStylePr w:type="neCell">
+      <w:tblPr/>
+      <w:tcPr>
+        <w:tcBorders>
+          <w:left w:val="nil"/>
+          <w:bottom w:val="nil"/>
+        </w:tcBorders>
+      </w:tcPr>
+    </w:tblStylePr>
+    <w:tblStylePr w:type="nwCell">
+      <w:tblPr/>
+      <w:tcPr>
+        <w:tcBorders>
+          <w:bottom w:val="nil"/>
+          <w:right w:val="nil"/>
+        </w:tcBorders>
+      </w:tcPr>
+    </w:tblStylePr>
+    <w:tblStylePr w:type="seCell">
+      <w:tblPr/>
+      <w:tcPr>
+        <w:tcBorders>
+          <w:top w:val="double" w:sz="4" w:space="0" w:color="000000" w:themeColor="text1"/>
+          <w:left w:val="nil"/>
+        </w:tcBorders>
+      </w:tcPr>
+    </w:tblStylePr>
+    <w:tblStylePr w:type="swCell">
+      <w:tblPr/>
+      <w:tcPr>
+        <w:tcBorders>
+          <w:top w:val="double" w:sz="4" w:space="0" w:color="000000" w:themeColor="text1"/>
+          <w:right w:val="nil"/>
+        </w:tcBorders>
+      </w:tcPr>
+    </w:tblStylePr>
+  </w:style>
+  <w:style w:type="table" w:styleId="ListTable3-Accent5">
+    <w:name w:val="List Table 3 Accent 5"/>
+    <w:basedOn w:val="TableNormal"/>
+    <w:uiPriority w:val="48"/>
+    <w:rsid w:val="007668EA"/>
+    <w:pPr>
+      <w:spacing w:after="0" w:line="240" w:lineRule="auto"/>
+    </w:pPr>
+    <w:tblPr>
+      <w:tblStyleRowBandSize w:val="1"/>
+      <w:tblStyleColBandSize w:val="1"/>
+      <w:tblBorders>
+        <w:top w:val="single" w:sz="4" w:space="0" w:color="5B9BD5" w:themeColor="accent5"/>
+        <w:left w:val="single" w:sz="4" w:space="0" w:color="5B9BD5" w:themeColor="accent5"/>
+        <w:bottom w:val="single" w:sz="4" w:space="0" w:color="5B9BD5" w:themeColor="accent5"/>
+        <w:right w:val="single" w:sz="4" w:space="0" w:color="5B9BD5" w:themeColor="accent5"/>
+      </w:tblBorders>
+    </w:tblPr>
+    <w:tblStylePr w:type="firstRow">
+      <w:rPr>
+        <w:b/>
+        <w:bCs/>
+        <w:color w:val="FFFFFF" w:themeColor="background1"/>
+      </w:rPr>
+      <w:tblPr/>
+      <w:tcPr>
+        <w:shd w:val="clear" w:color="auto" w:fill="5B9BD5" w:themeFill="accent5"/>
+      </w:tcPr>
+    </w:tblStylePr>
+    <w:tblStylePr w:type="lastRow">
+      <w:rPr>
+        <w:b/>
+        <w:bCs/>
+      </w:rPr>
+      <w:tblPr/>
+      <w:tcPr>
+        <w:tcBorders>
+          <w:top w:val="double" w:sz="4" w:space="0" w:color="5B9BD5" w:themeColor="accent5"/>
+        </w:tcBorders>
+        <w:shd w:val="clear" w:color="auto" w:fill="FFFFFF" w:themeFill="background1"/>
+      </w:tcPr>
+    </w:tblStylePr>
+    <w:tblStylePr w:type="firstCol">
+      <w:rPr>
+        <w:b/>
+        <w:bCs/>
+      </w:rPr>
+      <w:tblPr/>
+      <w:tcPr>
+        <w:tcBorders>
+          <w:right w:val="nil"/>
+        </w:tcBorders>
+        <w:shd w:val="clear" w:color="auto" w:fill="FFFFFF" w:themeFill="background1"/>
+      </w:tcPr>
+    </w:tblStylePr>
+    <w:tblStylePr w:type="lastCol">
+      <w:rPr>
+        <w:b/>
+        <w:bCs/>
+      </w:rPr>
+      <w:tblPr/>
+      <w:tcPr>
+        <w:tcBorders>
+          <w:left w:val="nil"/>
+        </w:tcBorders>
+        <w:shd w:val="clear" w:color="auto" w:fill="FFFFFF" w:themeFill="background1"/>
+      </w:tcPr>
+    </w:tblStylePr>
+    <w:tblStylePr w:type="band1Vert">
+      <w:tblPr/>
+      <w:tcPr>
+        <w:tcBorders>
+          <w:left w:val="single" w:sz="4" w:space="0" w:color="5B9BD5" w:themeColor="accent5"/>
+          <w:right w:val="single" w:sz="4" w:space="0" w:color="5B9BD5" w:themeColor="accent5"/>
+        </w:tcBorders>
+      </w:tcPr>
+    </w:tblStylePr>
+    <w:tblStylePr w:type="band1Horz">
+      <w:tblPr/>
+      <w:tcPr>
+        <w:tcBorders>
+          <w:top w:val="single" w:sz="4" w:space="0" w:color="5B9BD5" w:themeColor="accent5"/>
+          <w:bottom w:val="single" w:sz="4" w:space="0" w:color="5B9BD5" w:themeColor="accent5"/>
+          <w:insideH w:val="nil"/>
+        </w:tcBorders>
+      </w:tcPr>
+    </w:tblStylePr>
+    <w:tblStylePr w:type="neCell">
+      <w:tblPr/>
+      <w:tcPr>
+        <w:tcBorders>
+          <w:left w:val="nil"/>
+          <w:bottom w:val="nil"/>
+        </w:tcBorders>
+      </w:tcPr>
+    </w:tblStylePr>
+    <w:tblStylePr w:type="nwCell">
+      <w:tblPr/>
+      <w:tcPr>
+        <w:tcBorders>
+          <w:bottom w:val="nil"/>
+          <w:right w:val="nil"/>
+        </w:tcBorders>
+      </w:tcPr>
+    </w:tblStylePr>
+    <w:tblStylePr w:type="seCell">
+      <w:tblPr/>
+      <w:tcPr>
+        <w:tcBorders>
+          <w:top w:val="double" w:sz="4" w:space="0" w:color="5B9BD5" w:themeColor="accent5"/>
+          <w:left w:val="nil"/>
+        </w:tcBorders>
+      </w:tcPr>
+    </w:tblStylePr>
+    <w:tblStylePr w:type="swCell">
+      <w:tblPr/>
+      <w:tcPr>
+        <w:tcBorders>
+          <w:top w:val="double" w:sz="4" w:space="0" w:color="5B9BD5" w:themeColor="accent5"/>
+          <w:right w:val="nil"/>
+        </w:tcBorders>
+      </w:tcPr>
+    </w:tblStylePr>
+  </w:style>
+  <w:style w:type="table" w:styleId="ListTable3-Accent4">
+    <w:name w:val="List Table 3 Accent 4"/>
+    <w:basedOn w:val="TableNormal"/>
+    <w:uiPriority w:val="48"/>
+    <w:rsid w:val="007668EA"/>
+    <w:pPr>
+      <w:spacing w:after="0" w:line="240" w:lineRule="auto"/>
+    </w:pPr>
+    <w:tblPr>
+      <w:tblStyleRowBandSize w:val="1"/>
+      <w:tblStyleColBandSize w:val="1"/>
+      <w:tblBorders>
+        <w:top w:val="single" w:sz="4" w:space="0" w:color="FFC000" w:themeColor="accent4"/>
+        <w:left w:val="single" w:sz="4" w:space="0" w:color="FFC000" w:themeColor="accent4"/>
+        <w:bottom w:val="single" w:sz="4" w:space="0" w:color="FFC000" w:themeColor="accent4"/>
+        <w:right w:val="single" w:sz="4" w:space="0" w:color="FFC000" w:themeColor="accent4"/>
+      </w:tblBorders>
+    </w:tblPr>
+    <w:tblStylePr w:type="firstRow">
+      <w:rPr>
+        <w:b/>
+        <w:bCs/>
+        <w:color w:val="FFFFFF" w:themeColor="background1"/>
+      </w:rPr>
+      <w:tblPr/>
+      <w:tcPr>
+        <w:shd w:val="clear" w:color="auto" w:fill="FFC000" w:themeFill="accent4"/>
+      </w:tcPr>
+    </w:tblStylePr>
+    <w:tblStylePr w:type="lastRow">
+      <w:rPr>
+        <w:b/>
+        <w:bCs/>
+      </w:rPr>
+      <w:tblPr/>
+      <w:tcPr>
+        <w:tcBorders>
+          <w:top w:val="double" w:sz="4" w:space="0" w:color="FFC000" w:themeColor="accent4"/>
+        </w:tcBorders>
+        <w:shd w:val="clear" w:color="auto" w:fill="FFFFFF" w:themeFill="background1"/>
+      </w:tcPr>
+    </w:tblStylePr>
+    <w:tblStylePr w:type="firstCol">
+      <w:rPr>
+        <w:b/>
+        <w:bCs/>
+      </w:rPr>
+      <w:tblPr/>
+      <w:tcPr>
+        <w:tcBorders>
+          <w:right w:val="nil"/>
+        </w:tcBorders>
+        <w:shd w:val="clear" w:color="auto" w:fill="FFFFFF" w:themeFill="background1"/>
+      </w:tcPr>
+    </w:tblStylePr>
+    <w:tblStylePr w:type="lastCol">
+      <w:rPr>
+        <w:b/>
+        <w:bCs/>
+      </w:rPr>
+      <w:tblPr/>
+      <w:tcPr>
+        <w:tcBorders>
+          <w:left w:val="nil"/>
+        </w:tcBorders>
+        <w:shd w:val="clear" w:color="auto" w:fill="FFFFFF" w:themeFill="background1"/>
+      </w:tcPr>
+    </w:tblStylePr>
+    <w:tblStylePr w:type="band1Vert">
+      <w:tblPr/>
+      <w:tcPr>
+        <w:tcBorders>
+          <w:left w:val="single" w:sz="4" w:space="0" w:color="FFC000" w:themeColor="accent4"/>
+          <w:right w:val="single" w:sz="4" w:space="0" w:color="FFC000" w:themeColor="accent4"/>
+        </w:tcBorders>
+      </w:tcPr>
+    </w:tblStylePr>
+    <w:tblStylePr w:type="band1Horz">
+      <w:tblPr/>
+      <w:tcPr>
+        <w:tcBorders>
+          <w:top w:val="single" w:sz="4" w:space="0" w:color="FFC000" w:themeColor="accent4"/>
+          <w:bottom w:val="single" w:sz="4" w:space="0" w:color="FFC000" w:themeColor="accent4"/>
+          <w:insideH w:val="nil"/>
+        </w:tcBorders>
+      </w:tcPr>
+    </w:tblStylePr>
+    <w:tblStylePr w:type="neCell">
+      <w:tblPr/>
+      <w:tcPr>
+        <w:tcBorders>
+          <w:left w:val="nil"/>
+          <w:bottom w:val="nil"/>
+        </w:tcBorders>
+      </w:tcPr>
+    </w:tblStylePr>
+    <w:tblStylePr w:type="nwCell">
+      <w:tblPr/>
+      <w:tcPr>
+        <w:tcBorders>
+          <w:bottom w:val="nil"/>
+          <w:right w:val="nil"/>
+        </w:tcBorders>
+      </w:tcPr>
+    </w:tblStylePr>
+    <w:tblStylePr w:type="seCell">
+      <w:tblPr/>
+      <w:tcPr>
+        <w:tcBorders>
+          <w:top w:val="double" w:sz="4" w:space="0" w:color="FFC000" w:themeColor="accent4"/>
+          <w:left w:val="nil"/>
+        </w:tcBorders>
+      </w:tcPr>
+    </w:tblStylePr>
+    <w:tblStylePr w:type="swCell">
+      <w:tblPr/>
+      <w:tcPr>
+        <w:tcBorders>
+          <w:top w:val="double" w:sz="4" w:space="0" w:color="FFC000" w:themeColor="accent4"/>
+          <w:right w:val="nil"/>
+        </w:tcBorders>
+      </w:tcPr>
+    </w:tblStylePr>
+  </w:style>
+  <w:style w:type="table" w:styleId="ListTable3-Accent6">
+    <w:name w:val="List Table 3 Accent 6"/>
+    <w:basedOn w:val="TableNormal"/>
+    <w:uiPriority w:val="48"/>
+    <w:rsid w:val="007668EA"/>
+    <w:pPr>
+      <w:spacing w:after="0" w:line="240" w:lineRule="auto"/>
+    </w:pPr>
+    <w:tblPr>
+      <w:tblStyleRowBandSize w:val="1"/>
+      <w:tblStyleColBandSize w:val="1"/>
+      <w:tblBorders>
+        <w:top w:val="single" w:sz="4" w:space="0" w:color="70AD47" w:themeColor="accent6"/>
+        <w:left w:val="single" w:sz="4" w:space="0" w:color="70AD47" w:themeColor="accent6"/>
+        <w:bottom w:val="single" w:sz="4" w:space="0" w:color="70AD47" w:themeColor="accent6"/>
+        <w:right w:val="single" w:sz="4" w:space="0" w:color="70AD47" w:themeColor="accent6"/>
+      </w:tblBorders>
+    </w:tblPr>
+    <w:tblStylePr w:type="firstRow">
+      <w:rPr>
+        <w:b/>
+        <w:bCs/>
+        <w:color w:val="FFFFFF" w:themeColor="background1"/>
+      </w:rPr>
+      <w:tblPr/>
+      <w:tcPr>
+        <w:shd w:val="clear" w:color="auto" w:fill="70AD47" w:themeFill="accent6"/>
+      </w:tcPr>
+    </w:tblStylePr>
+    <w:tblStylePr w:type="lastRow">
+      <w:rPr>
+        <w:b/>
+        <w:bCs/>
+      </w:rPr>
+      <w:tblPr/>
+      <w:tcPr>
+        <w:tcBorders>
+          <w:top w:val="double" w:sz="4" w:space="0" w:color="70AD47" w:themeColor="accent6"/>
+        </w:tcBorders>
+        <w:shd w:val="clear" w:color="auto" w:fill="FFFFFF" w:themeFill="background1"/>
+      </w:tcPr>
+    </w:tblStylePr>
+    <w:tblStylePr w:type="firstCol">
+      <w:rPr>
+        <w:b/>
+        <w:bCs/>
+      </w:rPr>
+      <w:tblPr/>
+      <w:tcPr>
+        <w:tcBorders>
+          <w:right w:val="nil"/>
+        </w:tcBorders>
+        <w:shd w:val="clear" w:color="auto" w:fill="FFFFFF" w:themeFill="background1"/>
+      </w:tcPr>
+    </w:tblStylePr>
+    <w:tblStylePr w:type="lastCol">
+      <w:rPr>
+        <w:b/>
+        <w:bCs/>
+      </w:rPr>
+      <w:tblPr/>
+      <w:tcPr>
+        <w:tcBorders>
+          <w:left w:val="nil"/>
+        </w:tcBorders>
+        <w:shd w:val="clear" w:color="auto" w:fill="FFFFFF" w:themeFill="background1"/>
+      </w:tcPr>
+    </w:tblStylePr>
+    <w:tblStylePr w:type="band1Vert">
+      <w:tblPr/>
+      <w:tcPr>
+        <w:tcBorders>
+          <w:left w:val="single" w:sz="4" w:space="0" w:color="70AD47" w:themeColor="accent6"/>
+          <w:right w:val="single" w:sz="4" w:space="0" w:color="70AD47" w:themeColor="accent6"/>
+        </w:tcBorders>
+      </w:tcPr>
+    </w:tblStylePr>
+    <w:tblStylePr w:type="band1Horz">
+      <w:tblPr/>
+      <w:tcPr>
+        <w:tcBorders>
+          <w:top w:val="single" w:sz="4" w:space="0" w:color="70AD47" w:themeColor="accent6"/>
+          <w:bottom w:val="single" w:sz="4" w:space="0" w:color="70AD47" w:themeColor="accent6"/>
+          <w:insideH w:val="nil"/>
+        </w:tcBorders>
+      </w:tcPr>
+    </w:tblStylePr>
+    <w:tblStylePr w:type="neCell">
+      <w:tblPr/>
+      <w:tcPr>
+        <w:tcBorders>
+          <w:left w:val="nil"/>
+          <w:bottom w:val="nil"/>
+        </w:tcBorders>
+      </w:tcPr>
+    </w:tblStylePr>
+    <w:tblStylePr w:type="nwCell">
+      <w:tblPr/>
+      <w:tcPr>
+        <w:tcBorders>
+          <w:bottom w:val="nil"/>
+          <w:right w:val="nil"/>
+        </w:tcBorders>
+      </w:tcPr>
+    </w:tblStylePr>
+    <w:tblStylePr w:type="seCell">
+      <w:tblPr/>
+      <w:tcPr>
+        <w:tcBorders>
+          <w:top w:val="double" w:sz="4" w:space="0" w:color="70AD47" w:themeColor="accent6"/>
+          <w:left w:val="nil"/>
+        </w:tcBorders>
+      </w:tcPr>
+    </w:tblStylePr>
+    <w:tblStylePr w:type="swCell">
+      <w:tblPr/>
+      <w:tcPr>
+        <w:tcBorders>
+          <w:top w:val="double" w:sz="4" w:space="0" w:color="70AD47" w:themeColor="accent6"/>
+          <w:right w:val="nil"/>
+        </w:tcBorders>
+      </w:tcPr>
+    </w:tblStylePr>
+  </w:style>
+  <w:style w:type="table" w:styleId="ListTable4">
+    <w:name w:val="List Table 4"/>
+    <w:basedOn w:val="TableNormal"/>
+    <w:uiPriority w:val="49"/>
+    <w:rsid w:val="007668EA"/>
+    <w:pPr>
+      <w:spacing w:after="0" w:line="240" w:lineRule="auto"/>
+    </w:pPr>
+    <w:tblPr>
+      <w:tblStyleRowBandSize w:val="1"/>
+      <w:tblStyleColBandSize w:val="1"/>
+      <w:tblBorders>
+        <w:top w:val="single" w:sz="4" w:space="0" w:color="666666" w:themeColor="text1" w:themeTint="99"/>
+        <w:left w:val="single" w:sz="4" w:space="0" w:color="666666" w:themeColor="text1" w:themeTint="99"/>
+        <w:bottom w:val="single" w:sz="4" w:space="0" w:color="666666" w:themeColor="text1" w:themeTint="99"/>
+        <w:right w:val="single" w:sz="4" w:space="0" w:color="666666" w:themeColor="text1" w:themeTint="99"/>
+        <w:insideH w:val="single" w:sz="4" w:space="0" w:color="666666" w:themeColor="text1" w:themeTint="99"/>
+      </w:tblBorders>
+    </w:tblPr>
+    <w:tblStylePr w:type="firstRow">
+      <w:rPr>
+        <w:b/>
+        <w:bCs/>
+        <w:color w:val="FFFFFF" w:themeColor="background1"/>
+      </w:rPr>
+      <w:tblPr/>
+      <w:tcPr>
+        <w:tcBorders>
+          <w:top w:val="single" w:sz="4" w:space="0" w:color="000000" w:themeColor="text1"/>
+          <w:left w:val="single" w:sz="4" w:space="0" w:color="000000" w:themeColor="text1"/>
+          <w:bottom w:val="single" w:sz="4" w:space="0" w:color="000000" w:themeColor="text1"/>
+          <w:right w:val="single" w:sz="4" w:space="0" w:color="000000" w:themeColor="text1"/>
+          <w:insideH w:val="nil"/>
+        </w:tcBorders>
+        <w:shd w:val="clear" w:color="auto" w:fill="000000" w:themeFill="text1"/>
+      </w:tcPr>
+    </w:tblStylePr>
+    <w:tblStylePr w:type="lastRow">
+      <w:rPr>
+        <w:b/>
+        <w:bCs/>
+      </w:rPr>
+      <w:tblPr/>
+      <w:tcPr>
+        <w:tcBorders>
+          <w:top w:val="double" w:sz="4" w:space="0" w:color="666666" w:themeColor="text1" w:themeTint="99"/>
+        </w:tcBorders>
+      </w:tcPr>
+    </w:tblStylePr>
+    <w:tblStylePr w:type="firstCol">
+      <w:rPr>
+        <w:b/>
+        <w:bCs/>
+      </w:rPr>
+    </w:tblStylePr>
+    <w:tblStylePr w:type="lastCol">
+      <w:rPr>
+        <w:b/>
+        <w:bCs/>
+      </w:rPr>
+    </w:tblStylePr>
+    <w:tblStylePr w:type="band1Vert">
+      <w:tblPr/>
+      <w:tcPr>
+        <w:shd w:val="clear" w:color="auto" w:fill="CCCCCC" w:themeFill="text1" w:themeFillTint="33"/>
+      </w:tcPr>
+    </w:tblStylePr>
+    <w:tblStylePr w:type="band1Horz">
+      <w:tblPr/>
+      <w:tcPr>
+        <w:shd w:val="clear" w:color="auto" w:fill="CCCCCC" w:themeFill="text1" w:themeFillTint="33"/>
+      </w:tcPr>
+    </w:tblStylePr>
+  </w:style>
+  <w:style w:type="table" w:styleId="ListTable4-Accent2">
+    <w:name w:val="List Table 4 Accent 2"/>
+    <w:basedOn w:val="TableNormal"/>
+    <w:uiPriority w:val="49"/>
+    <w:rsid w:val="007668EA"/>
+    <w:pPr>
+      <w:spacing w:after="0" w:line="240" w:lineRule="auto"/>
+    </w:pPr>
+    <w:tblPr>
+      <w:tblStyleRowBandSize w:val="1"/>
+      <w:tblStyleColBandSize w:val="1"/>
+      <w:tblBorders>
+        <w:top w:val="single" w:sz="4" w:space="0" w:color="F4B083" w:themeColor="accent2" w:themeTint="99"/>
+        <w:left w:val="single" w:sz="4" w:space="0" w:color="F4B083" w:themeColor="accent2" w:themeTint="99"/>
+        <w:bottom w:val="single" w:sz="4" w:space="0" w:color="F4B083" w:themeColor="accent2" w:themeTint="99"/>
+        <w:right w:val="single" w:sz="4" w:space="0" w:color="F4B083" w:themeColor="accent2" w:themeTint="99"/>
+        <w:insideH w:val="single" w:sz="4" w:space="0" w:color="F4B083" w:themeColor="accent2" w:themeTint="99"/>
+      </w:tblBorders>
+    </w:tblPr>
+    <w:tblStylePr w:type="firstRow">
+      <w:rPr>
+        <w:b/>
+        <w:bCs/>
+        <w:color w:val="FFFFFF" w:themeColor="background1"/>
+      </w:rPr>
+      <w:tblPr/>
+      <w:tcPr>
+        <w:tcBorders>
+          <w:top w:val="single" w:sz="4" w:space="0" w:color="ED7D31" w:themeColor="accent2"/>
+          <w:left w:val="single" w:sz="4" w:space="0" w:color="ED7D31" w:themeColor="accent2"/>
+          <w:bottom w:val="single" w:sz="4" w:space="0" w:color="ED7D31" w:themeColor="accent2"/>
+          <w:right w:val="single" w:sz="4" w:space="0" w:color="ED7D31" w:themeColor="accent2"/>
+          <w:insideH w:val="nil"/>
+        </w:tcBorders>
+        <w:shd w:val="clear" w:color="auto" w:fill="ED7D31" w:themeFill="accent2"/>
+      </w:tcPr>
+    </w:tblStylePr>
+    <w:tblStylePr w:type="lastRow">
+      <w:rPr>
+        <w:b/>
+        <w:bCs/>
+      </w:rPr>
+      <w:tblPr/>
+      <w:tcPr>
+        <w:tcBorders>
+          <w:top w:val="double" w:sz="4" w:space="0" w:color="F4B083" w:themeColor="accent2" w:themeTint="99"/>
+        </w:tcBorders>
+      </w:tcPr>
+    </w:tblStylePr>
+    <w:tblStylePr w:type="firstCol">
+      <w:rPr>
+        <w:b/>
+        <w:bCs/>
+      </w:rPr>
+    </w:tblStylePr>
+    <w:tblStylePr w:type="lastCol">
+      <w:rPr>
+        <w:b/>
+        <w:bCs/>
+      </w:rPr>
+    </w:tblStylePr>
+    <w:tblStylePr w:type="band1Vert">
+      <w:tblPr/>
+      <w:tcPr>
+        <w:shd w:val="clear" w:color="auto" w:fill="FBE4D5" w:themeFill="accent2" w:themeFillTint="33"/>
+      </w:tcPr>
+    </w:tblStylePr>
+    <w:tblStylePr w:type="band1Horz">
+      <w:tblPr/>
+      <w:tcPr>
+        <w:shd w:val="clear" w:color="auto" w:fill="FBE4D5" w:themeFill="accent2" w:themeFillTint="33"/>
+      </w:tcPr>
+    </w:tblStylePr>
+  </w:style>
+  <w:style w:type="table" w:styleId="GridTable5Dark-Accent4">
+    <w:name w:val="Grid Table 5 Dark Accent 4"/>
+    <w:basedOn w:val="TableNormal"/>
+    <w:uiPriority w:val="50"/>
+    <w:rsid w:val="007668EA"/>
+    <w:pPr>
+      <w:spacing w:after="0" w:line="240" w:lineRule="auto"/>
+    </w:pPr>
+    <w:tblPr>
+      <w:tblStyleRowBandSize w:val="1"/>
+      <w:tblStyleColBandSize w:val="1"/>
+      <w:tblBorders>
+        <w:top w:val="single" w:sz="4" w:space="0" w:color="FFFFFF" w:themeColor="background1"/>
+        <w:left w:val="single" w:sz="4" w:space="0" w:color="FFFFFF" w:themeColor="background1"/>
+        <w:bottom w:val="single" w:sz="4" w:space="0" w:color="FFFFFF" w:themeColor="background1"/>
+        <w:right w:val="single" w:sz="4" w:space="0" w:color="FFFFFF" w:themeColor="background1"/>
+        <w:insideH w:val="single" w:sz="4" w:space="0" w:color="FFFFFF" w:themeColor="background1"/>
+        <w:insideV w:val="single" w:sz="4" w:space="0" w:color="FFFFFF" w:themeColor="background1"/>
+      </w:tblBorders>
+    </w:tblPr>
+    <w:tcPr>
+      <w:shd w:val="clear" w:color="auto" w:fill="FFF2CC" w:themeFill="accent4" w:themeFillTint="33"/>
+    </w:tcPr>
+    <w:tblStylePr w:type="firstRow">
+      <w:rPr>
+        <w:b/>
+        <w:bCs/>
+        <w:color w:val="FFFFFF" w:themeColor="background1"/>
+      </w:rPr>
+      <w:tblPr/>
+      <w:tcPr>
+        <w:tcBorders>
+          <w:top w:val="single" w:sz="4" w:space="0" w:color="FFFFFF" w:themeColor="background1"/>
+          <w:left w:val="single" w:sz="4" w:space="0" w:color="FFFFFF" w:themeColor="background1"/>
+          <w:right w:val="single" w:sz="4" w:space="0" w:color="FFFFFF" w:themeColor="background1"/>
+          <w:insideH w:val="nil"/>
+          <w:insideV w:val="nil"/>
+        </w:tcBorders>
+        <w:shd w:val="clear" w:color="auto" w:fill="FFC000" w:themeFill="accent4"/>
+      </w:tcPr>
+    </w:tblStylePr>
+    <w:tblStylePr w:type="lastRow">
+      <w:rPr>
+        <w:b/>
+        <w:bCs/>
+        <w:color w:val="FFFFFF" w:themeColor="background1"/>
+      </w:rPr>
+      <w:tblPr/>
+      <w:tcPr>
+        <w:tcBorders>
+          <w:left w:val="single" w:sz="4" w:space="0" w:color="FFFFFF" w:themeColor="background1"/>
+          <w:bottom w:val="single" w:sz="4" w:space="0" w:color="FFFFFF" w:themeColor="background1"/>
+          <w:right w:val="single" w:sz="4" w:space="0" w:color="FFFFFF" w:themeColor="background1"/>
+          <w:insideH w:val="nil"/>
+          <w:insideV w:val="nil"/>
+        </w:tcBorders>
+        <w:shd w:val="clear" w:color="auto" w:fill="FFC000" w:themeFill="accent4"/>
+      </w:tcPr>
+    </w:tblStylePr>
+    <w:tblStylePr w:type="firstCol">
+      <w:rPr>
+        <w:b/>
+        <w:bCs/>
+        <w:color w:val="FFFFFF" w:themeColor="background1"/>
+      </w:rPr>
+      <w:tblPr/>
+      <w:tcPr>
+        <w:tcBorders>
+          <w:top w:val="single" w:sz="4" w:space="0" w:color="FFFFFF" w:themeColor="background1"/>
+          <w:left w:val="single" w:sz="4" w:space="0" w:color="FFFFFF" w:themeColor="background1"/>
+          <w:bottom w:val="single" w:sz="4" w:space="0" w:color="FFFFFF" w:themeColor="background1"/>
+          <w:insideV w:val="nil"/>
+        </w:tcBorders>
+        <w:shd w:val="clear" w:color="auto" w:fill="FFC000" w:themeFill="accent4"/>
+      </w:tcPr>
+    </w:tblStylePr>
+    <w:tblStylePr w:type="lastCol">
+      <w:rPr>
+        <w:b/>
+        <w:bCs/>
+        <w:color w:val="FFFFFF" w:themeColor="background1"/>
+      </w:rPr>
+      <w:tblPr/>
+      <w:tcPr>
+        <w:tcBorders>
+          <w:top w:val="single" w:sz="4" w:space="0" w:color="FFFFFF" w:themeColor="background1"/>
+          <w:bottom w:val="single" w:sz="4" w:space="0" w:color="FFFFFF" w:themeColor="background1"/>
+          <w:right w:val="single" w:sz="4" w:space="0" w:color="FFFFFF" w:themeColor="background1"/>
+          <w:insideV w:val="nil"/>
+        </w:tcBorders>
+        <w:shd w:val="clear" w:color="auto" w:fill="FFC000" w:themeFill="accent4"/>
+      </w:tcPr>
+    </w:tblStylePr>
+    <w:tblStylePr w:type="band1Vert">
+      <w:tblPr/>
+      <w:tcPr>
+        <w:shd w:val="clear" w:color="auto" w:fill="FFE599" w:themeFill="accent4" w:themeFillTint="66"/>
+      </w:tcPr>
+    </w:tblStylePr>
+    <w:tblStylePr w:type="band1Horz">
+      <w:tblPr/>
+      <w:tcPr>
+        <w:shd w:val="clear" w:color="auto" w:fill="FFE599" w:themeFill="accent4" w:themeFillTint="66"/>
+      </w:tcPr>
+    </w:tblStylePr>
+  </w:style>
+  <w:style w:type="table" w:styleId="GridTable4-Accent4">
+    <w:name w:val="Grid Table 4 Accent 4"/>
+    <w:basedOn w:val="TableNormal"/>
+    <w:uiPriority w:val="49"/>
+    <w:rsid w:val="007668EA"/>
+    <w:pPr>
+      <w:spacing w:after="0" w:line="240" w:lineRule="auto"/>
+    </w:pPr>
+    <w:tblPr>
+      <w:tblStyleRowBandSize w:val="1"/>
+      <w:tblStyleColBandSize w:val="1"/>
+      <w:tblBorders>
+        <w:top w:val="single" w:sz="4" w:space="0" w:color="FFD966" w:themeColor="accent4" w:themeTint="99"/>
+        <w:left w:val="single" w:sz="4" w:space="0" w:color="FFD966" w:themeColor="accent4" w:themeTint="99"/>
+        <w:bottom w:val="single" w:sz="4" w:space="0" w:color="FFD966" w:themeColor="accent4" w:themeTint="99"/>
+        <w:right w:val="single" w:sz="4" w:space="0" w:color="FFD966" w:themeColor="accent4" w:themeTint="99"/>
+        <w:insideH w:val="single" w:sz="4" w:space="0" w:color="FFD966" w:themeColor="accent4" w:themeTint="99"/>
+        <w:insideV w:val="single" w:sz="4" w:space="0" w:color="FFD966" w:themeColor="accent4" w:themeTint="99"/>
+      </w:tblBorders>
+    </w:tblPr>
+    <w:tblStylePr w:type="firstRow">
+      <w:rPr>
+        <w:b/>
+        <w:bCs/>
+        <w:color w:val="FFFFFF" w:themeColor="background1"/>
+      </w:rPr>
+      <w:tblPr/>
+      <w:tcPr>
+        <w:tcBorders>
+          <w:top w:val="single" w:sz="4" w:space="0" w:color="FFC000" w:themeColor="accent4"/>
+          <w:left w:val="single" w:sz="4" w:space="0" w:color="FFC000" w:themeColor="accent4"/>
+          <w:bottom w:val="single" w:sz="4" w:space="0" w:color="FFC000" w:themeColor="accent4"/>
+          <w:right w:val="single" w:sz="4" w:space="0" w:color="FFC000" w:themeColor="accent4"/>
+          <w:insideH w:val="nil"/>
+          <w:insideV w:val="nil"/>
+        </w:tcBorders>
+        <w:shd w:val="clear" w:color="auto" w:fill="FFC000" w:themeFill="accent4"/>
+      </w:tcPr>
+    </w:tblStylePr>
+    <w:tblStylePr w:type="lastRow">
+      <w:rPr>
+        <w:b/>
+        <w:bCs/>
+      </w:rPr>
+      <w:tblPr/>
+      <w:tcPr>
+        <w:tcBorders>
+          <w:top w:val="double" w:sz="4" w:space="0" w:color="FFC000" w:themeColor="accent4"/>
+        </w:tcBorders>
+      </w:tcPr>
+    </w:tblStylePr>
+    <w:tblStylePr w:type="firstCol">
+      <w:rPr>
+        <w:b/>
+        <w:bCs/>
+      </w:rPr>
+    </w:tblStylePr>
+    <w:tblStylePr w:type="lastCol">
+      <w:rPr>
+        <w:b/>
+        <w:bCs/>
+      </w:rPr>
+    </w:tblStylePr>
+    <w:tblStylePr w:type="band1Vert">
+      <w:tblPr/>
+      <w:tcPr>
+        <w:shd w:val="clear" w:color="auto" w:fill="FFF2CC" w:themeFill="accent4" w:themeFillTint="33"/>
+      </w:tcPr>
+    </w:tblStylePr>
+    <w:tblStylePr w:type="band1Horz">
+      <w:tblPr/>
+      <w:tcPr>
+        <w:shd w:val="clear" w:color="auto" w:fill="FFF2CC" w:themeFill="accent4" w:themeFillTint="33"/>
+      </w:tcPr>
+    </w:tblStylePr>
+  </w:style>
 </w:styles>
 </file>
 
